--- a/Premier_Rapport/DOKS.docx
+++ b/Premier_Rapport/DOKS.docx
@@ -8,90 +8,6 @@
         <w:spacing w:before="5280"/>
         <w:ind w:left="0"/>
       </w:pPr>
-      <w:r>
-        <w:rPr>
-          <w:noProof/>
-        </w:rPr>
-        <mc:AlternateContent>
-          <mc:Choice Requires="wps">
-            <w:drawing>
-              <wp:anchor distT="0" distB="0" distL="114300" distR="114300" simplePos="0" relativeHeight="251659264" behindDoc="0" locked="0" layoutInCell="1" allowOverlap="1">
-                <wp:simplePos x="0" y="0"/>
-                <wp:positionH relativeFrom="column">
-                  <wp:posOffset>-5915891</wp:posOffset>
-                </wp:positionH>
-                <wp:positionV relativeFrom="paragraph">
-                  <wp:posOffset>-706582</wp:posOffset>
-                </wp:positionV>
-                <wp:extent cx="8478982" cy="9698182"/>
-                <wp:effectExtent l="0" t="0" r="17780" b="17780"/>
-                <wp:wrapNone/>
-                <wp:docPr id="1" name="Ellipse 1"/>
-                <wp:cNvGraphicFramePr/>
-                <a:graphic xmlns:a="http://schemas.openxmlformats.org/drawingml/2006/main">
-                  <a:graphicData uri="http://schemas.microsoft.com/office/word/2010/wordprocessingShape">
-                    <wps:wsp>
-                      <wps:cNvSpPr/>
-                      <wps:spPr>
-                        <a:xfrm>
-                          <a:off x="0" y="0"/>
-                          <a:ext cx="8478982" cy="9698182"/>
-                        </a:xfrm>
-                        <a:prstGeom prst="ellipse">
-                          <a:avLst/>
-                        </a:prstGeom>
-                        <a:solidFill>
-                          <a:srgbClr val="00B0F0"/>
-                        </a:solidFill>
-                        <a:ln>
-                          <a:solidFill>
-                            <a:srgbClr val="00B0F0"/>
-                          </a:solidFill>
-                        </a:ln>
-                      </wps:spPr>
-                      <wps:style>
-                        <a:lnRef idx="2">
-                          <a:schemeClr val="accent1">
-                            <a:shade val="50000"/>
-                          </a:schemeClr>
-                        </a:lnRef>
-                        <a:fillRef idx="1">
-                          <a:schemeClr val="accent1"/>
-                        </a:fillRef>
-                        <a:effectRef idx="0">
-                          <a:schemeClr val="accent1"/>
-                        </a:effectRef>
-                        <a:fontRef idx="minor">
-                          <a:schemeClr val="lt1"/>
-                        </a:fontRef>
-                      </wps:style>
-                      <wps:bodyPr rot="0" spcFirstLastPara="0" vertOverflow="overflow" horzOverflow="overflow" vert="horz" wrap="square" lIns="91440" tIns="45720" rIns="91440" bIns="45720" numCol="1" spcCol="0" rtlCol="0" fromWordArt="0" anchor="ctr" anchorCtr="0" forceAA="0" compatLnSpc="1">
-                        <a:prstTxWarp prst="textNoShape">
-                          <a:avLst/>
-                        </a:prstTxWarp>
-                        <a:noAutofit/>
-                      </wps:bodyPr>
-                    </wps:wsp>
-                  </a:graphicData>
-                </a:graphic>
-                <wp14:sizeRelH relativeFrom="margin">
-                  <wp14:pctWidth>0</wp14:pctWidth>
-                </wp14:sizeRelH>
-                <wp14:sizeRelV relativeFrom="margin">
-                  <wp14:pctHeight>0</wp14:pctHeight>
-                </wp14:sizeRelV>
-              </wp:anchor>
-            </w:drawing>
-          </mc:Choice>
-          <mc:Fallback>
-            <w:pict>
-              <v:oval w14:anchorId="36034FB8" id="Ellipse 1" o:spid="_x0000_s1026" style="position:absolute;margin-left:-465.8pt;margin-top:-55.65pt;width:667.65pt;height:763.65pt;z-index:251659264;visibility:visible;mso-wrap-style:square;mso-width-percent:0;mso-height-percent:0;mso-wrap-distance-left:9pt;mso-wrap-distance-top:0;mso-wrap-distance-right:9pt;mso-wrap-distance-bottom:0;mso-position-horizontal:absolute;mso-position-horizontal-relative:text;mso-position-vertical:absolute;mso-position-vertical-relative:text;mso-width-percent:0;mso-height-percent:0;mso-width-relative:margin;mso-height-relative:margin;v-text-anchor:middle" o:gfxdata="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" fillcolor="#00b0f0" strokecolor="#00b0f0" strokeweight="1pt">
-                <v:stroke joinstyle="miter"/>
-              </v:oval>
-            </w:pict>
-          </mc:Fallback>
-        </mc:AlternateContent>
-      </w:r>
       <w:r>
         <w:rPr>
           <w:noProof/>
@@ -102,10 +18,10 @@
               <wp:anchor distT="45720" distB="45720" distL="114300" distR="114300" simplePos="0" relativeHeight="251661312" behindDoc="0" locked="0" layoutInCell="1" allowOverlap="1">
                 <wp:simplePos x="0" y="0"/>
                 <wp:positionH relativeFrom="page">
-                  <wp:align>center</wp:align>
+                  <wp:posOffset>2160905</wp:posOffset>
                 </wp:positionH>
                 <wp:positionV relativeFrom="paragraph">
-                  <wp:posOffset>692323</wp:posOffset>
+                  <wp:posOffset>623570</wp:posOffset>
                 </wp:positionV>
                 <wp:extent cx="3213735" cy="1404620"/>
                 <wp:effectExtent l="0" t="0" r="24765" b="24130"/>
@@ -180,7 +96,7 @@
                 <v:stroke joinstyle="miter"/>
                 <v:path gradientshapeok="t" o:connecttype="rect"/>
               </v:shapetype>
-              <v:shape id="Zone de texte 2" o:spid="_x0000_s1026" type="#_x0000_t202" style="position:absolute;margin-left:0;margin-top:54.5pt;width:253.05pt;height:110.6pt;z-index:251661312;visibility:visible;mso-wrap-style:square;mso-width-percent:0;mso-height-percent:200;mso-wrap-distance-left:9pt;mso-wrap-distance-top:3.6pt;mso-wrap-distance-right:9pt;mso-wrap-distance-bottom:3.6pt;mso-position-horizontal:center;mso-position-horizontal-relative:page;mso-position-vertical:absolute;mso-position-vertical-relative:text;mso-width-percent:0;mso-height-percent:200;mso-width-relative:margin;mso-height-relative:margin;v-text-anchor:top" o:gfxdata="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">
+              <v:shape id="Zone de texte 2" o:spid="_x0000_s1026" type="#_x0000_t202" style="position:absolute;margin-left:170.15pt;margin-top:49.1pt;width:253.05pt;height:110.6pt;z-index:251661312;visibility:visible;mso-wrap-style:square;mso-width-percent:0;mso-height-percent:200;mso-wrap-distance-left:9pt;mso-wrap-distance-top:3.6pt;mso-wrap-distance-right:9pt;mso-wrap-distance-bottom:3.6pt;mso-position-horizontal:absolute;mso-position-horizontal-relative:page;mso-position-vertical:absolute;mso-position-vertical-relative:text;mso-width-percent:0;mso-height-percent:200;mso-width-relative:margin;mso-height-relative:margin;v-text-anchor:top" o:gfxdata="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">
                 <v:textbox style="mso-fit-shape-to-text:t">
                   <w:txbxContent>
                     <w:p>
@@ -202,6 +118,90 @@
                 </v:textbox>
                 <w10:wrap type="square" anchorx="page"/>
               </v:shape>
+            </w:pict>
+          </mc:Fallback>
+        </mc:AlternateContent>
+      </w:r>
+      <w:r>
+        <w:rPr>
+          <w:noProof/>
+        </w:rPr>
+        <mc:AlternateContent>
+          <mc:Choice Requires="wps">
+            <w:drawing>
+              <wp:anchor distT="0" distB="0" distL="114300" distR="114300" simplePos="0" relativeHeight="251659264" behindDoc="0" locked="0" layoutInCell="1" allowOverlap="1">
+                <wp:simplePos x="0" y="0"/>
+                <wp:positionH relativeFrom="column">
+                  <wp:posOffset>-5915891</wp:posOffset>
+                </wp:positionH>
+                <wp:positionV relativeFrom="paragraph">
+                  <wp:posOffset>-706582</wp:posOffset>
+                </wp:positionV>
+                <wp:extent cx="8478982" cy="9698182"/>
+                <wp:effectExtent l="0" t="0" r="17780" b="17780"/>
+                <wp:wrapNone/>
+                <wp:docPr id="1" name="Ellipse 1"/>
+                <wp:cNvGraphicFramePr/>
+                <a:graphic xmlns:a="http://schemas.openxmlformats.org/drawingml/2006/main">
+                  <a:graphicData uri="http://schemas.microsoft.com/office/word/2010/wordprocessingShape">
+                    <wps:wsp>
+                      <wps:cNvSpPr/>
+                      <wps:spPr>
+                        <a:xfrm>
+                          <a:off x="0" y="0"/>
+                          <a:ext cx="8478982" cy="9698182"/>
+                        </a:xfrm>
+                        <a:prstGeom prst="ellipse">
+                          <a:avLst/>
+                        </a:prstGeom>
+                        <a:solidFill>
+                          <a:srgbClr val="00B0F0"/>
+                        </a:solidFill>
+                        <a:ln>
+                          <a:solidFill>
+                            <a:srgbClr val="00B0F0"/>
+                          </a:solidFill>
+                        </a:ln>
+                      </wps:spPr>
+                      <wps:style>
+                        <a:lnRef idx="2">
+                          <a:schemeClr val="accent1">
+                            <a:shade val="50000"/>
+                          </a:schemeClr>
+                        </a:lnRef>
+                        <a:fillRef idx="1">
+                          <a:schemeClr val="accent1"/>
+                        </a:fillRef>
+                        <a:effectRef idx="0">
+                          <a:schemeClr val="accent1"/>
+                        </a:effectRef>
+                        <a:fontRef idx="minor">
+                          <a:schemeClr val="lt1"/>
+                        </a:fontRef>
+                      </wps:style>
+                      <wps:bodyPr rot="0" spcFirstLastPara="0" vertOverflow="overflow" horzOverflow="overflow" vert="horz" wrap="square" lIns="91440" tIns="45720" rIns="91440" bIns="45720" numCol="1" spcCol="0" rtlCol="0" fromWordArt="0" anchor="ctr" anchorCtr="0" forceAA="0" compatLnSpc="1">
+                        <a:prstTxWarp prst="textNoShape">
+                          <a:avLst/>
+                        </a:prstTxWarp>
+                        <a:noAutofit/>
+                      </wps:bodyPr>
+                    </wps:wsp>
+                  </a:graphicData>
+                </a:graphic>
+                <wp14:sizeRelH relativeFrom="margin">
+                  <wp14:pctWidth>0</wp14:pctWidth>
+                </wp14:sizeRelH>
+                <wp14:sizeRelV relativeFrom="margin">
+                  <wp14:pctHeight>0</wp14:pctHeight>
+                </wp14:sizeRelV>
+              </wp:anchor>
+            </w:drawing>
+          </mc:Choice>
+          <mc:Fallback>
+            <w:pict>
+              <v:oval w14:anchorId="3F995324" id="Ellipse 1" o:spid="_x0000_s1026" style="position:absolute;margin-left:-465.8pt;margin-top:-55.65pt;width:667.65pt;height:763.65pt;z-index:251659264;visibility:visible;mso-wrap-style:square;mso-width-percent:0;mso-height-percent:0;mso-wrap-distance-left:9pt;mso-wrap-distance-top:0;mso-wrap-distance-right:9pt;mso-wrap-distance-bottom:0;mso-position-horizontal:absolute;mso-position-horizontal-relative:text;mso-position-vertical:absolute;mso-position-vertical-relative:text;mso-width-percent:0;mso-height-percent:0;mso-width-relative:margin;mso-height-relative:margin;v-text-anchor:middle" o:gfxdata="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" fillcolor="#00b0f0" strokecolor="#00b0f0" strokeweight="1pt">
+                <v:stroke joinstyle="miter"/>
+              </v:oval>
             </w:pict>
           </mc:Fallback>
         </mc:AlternateContent>
@@ -719,15 +719,7 @@
           <w:sz w:val="24"/>
           <w:szCs w:val="24"/>
         </w:rPr>
-        <w:t xml:space="preserve"> en ligne</w:t>
-      </w:r>
-      <w:r>
-        <w:rPr>
-          <w:rFonts w:asciiTheme="majorHAnsi" w:hAnsiTheme="majorHAnsi" w:cstheme="majorHAnsi"/>
-          <w:sz w:val="24"/>
-          <w:szCs w:val="24"/>
-        </w:rPr>
-        <w:t xml:space="preserve">, c'est à dire </w:t>
+        <w:t xml:space="preserve"> en ligne, c'est à dire </w:t>
       </w:r>
       <w:r>
         <w:rPr>
@@ -769,8 +761,6 @@
         </w:rPr>
         <w:t>c</w:t>
       </w:r>
-      <w:bookmarkStart w:id="0" w:name="_GoBack"/>
-      <w:bookmarkEnd w:id="0"/>
       <w:r>
         <w:rPr>
           <w:rFonts w:asciiTheme="majorHAnsi" w:hAnsiTheme="majorHAnsi" w:cstheme="majorHAnsi"/>
@@ -1107,6 +1097,35 @@
         </w:rPr>
         <w:t xml:space="preserve">XML, </w:t>
       </w:r>
+      <w:r>
+        <w:rPr>
+          <w:rFonts w:asciiTheme="majorHAnsi" w:hAnsiTheme="majorHAnsi" w:cstheme="majorHAnsi"/>
+          <w:color w:val="auto"/>
+          <w:sz w:val="24"/>
+          <w:szCs w:val="24"/>
+        </w:rPr>
+        <w:t xml:space="preserve">utilisé pour le transfert de fichiers HTML et </w:t>
+      </w:r>
+      <w:proofErr w:type="gramStart"/>
+      <w:r>
+        <w:rPr>
+          <w:rFonts w:asciiTheme="majorHAnsi" w:hAnsiTheme="majorHAnsi" w:cstheme="majorHAnsi"/>
+          <w:color w:val="auto"/>
+          <w:sz w:val="24"/>
+          <w:szCs w:val="24"/>
+        </w:rPr>
+        <w:t>CSS</w:t>
+      </w:r>
+      <w:r>
+        <w:rPr>
+          <w:rFonts w:asciiTheme="majorHAnsi" w:hAnsiTheme="majorHAnsi" w:cstheme="majorHAnsi"/>
+          <w:color w:val="auto"/>
+          <w:sz w:val="24"/>
+          <w:szCs w:val="24"/>
+        </w:rPr>
+        <w:t>;</w:t>
+      </w:r>
+      <w:proofErr w:type="gramEnd"/>
     </w:p>
     <w:p>
       <w:pPr>
@@ -1131,6 +1150,15 @@
         </w:rPr>
         <w:t>Sockets</w:t>
       </w:r>
+      <w:r>
+        <w:rPr>
+          <w:rFonts w:asciiTheme="majorHAnsi" w:hAnsiTheme="majorHAnsi" w:cstheme="majorHAnsi"/>
+          <w:color w:val="auto"/>
+          <w:sz w:val="24"/>
+          <w:szCs w:val="24"/>
+        </w:rPr>
+        <w:t>, utilisées pour faire communiquer le client lourd et le serveur ;</w:t>
+      </w:r>
     </w:p>
     <w:p>
       <w:pPr>
@@ -1182,7 +1210,7 @@
           <w:sz w:val="24"/>
           <w:szCs w:val="24"/>
         </w:rPr>
-        <w:t>Réalisation de l'interface lourde avec Swing ;</w:t>
+        <w:t>Réalisation de l'interface lourde avec Swing</w:t>
       </w:r>
     </w:p>
     <w:p>
@@ -1198,6 +1226,48 @@
           <w:szCs w:val="24"/>
         </w:rPr>
       </w:pPr>
+      <w:r>
+        <w:rPr>
+          <w:rFonts w:asciiTheme="majorHAnsi" w:hAnsiTheme="majorHAnsi" w:cstheme="majorHAnsi"/>
+          <w:sz w:val="24"/>
+          <w:szCs w:val="24"/>
+        </w:rPr>
+        <w:t>Réalisation de la</w:t>
+      </w:r>
+      <w:r>
+        <w:rPr>
+          <w:rFonts w:asciiTheme="majorHAnsi" w:hAnsiTheme="majorHAnsi" w:cstheme="majorHAnsi"/>
+          <w:sz w:val="24"/>
+          <w:szCs w:val="24"/>
+        </w:rPr>
+        <w:t xml:space="preserve"> </w:t>
+      </w:r>
+      <w:r>
+        <w:rPr>
+          <w:rFonts w:asciiTheme="majorHAnsi" w:hAnsiTheme="majorHAnsi" w:cstheme="majorHAnsi"/>
+          <w:sz w:val="24"/>
+          <w:szCs w:val="24"/>
+        </w:rPr>
+        <w:t>b</w:t>
+      </w:r>
+      <w:r>
+        <w:rPr>
+          <w:rFonts w:asciiTheme="majorHAnsi" w:hAnsiTheme="majorHAnsi" w:cstheme="majorHAnsi"/>
+          <w:sz w:val="24"/>
+          <w:szCs w:val="24"/>
+        </w:rPr>
+        <w:t xml:space="preserve">ase de </w:t>
+      </w:r>
+      <w:r>
+        <w:rPr>
+          <w:rFonts w:asciiTheme="majorHAnsi" w:hAnsiTheme="majorHAnsi" w:cstheme="majorHAnsi"/>
+          <w:sz w:val="24"/>
+          <w:szCs w:val="24"/>
+        </w:rPr>
+        <w:t>données ;</w:t>
+      </w:r>
+      <w:bookmarkStart w:id="0" w:name="_GoBack"/>
+      <w:bookmarkEnd w:id="0"/>
     </w:p>
     <w:p>
       <w:pPr>
@@ -1230,32 +1300,29 @@
           <w:szCs w:val="24"/>
         </w:rPr>
       </w:pPr>
-    </w:p>
-    <w:p>
-      <w:pPr>
-        <w:rPr>
-          <w:rFonts w:asciiTheme="majorHAnsi" w:hAnsiTheme="majorHAnsi" w:cstheme="majorHAnsi"/>
-          <w:sz w:val="24"/>
-          <w:szCs w:val="24"/>
-        </w:rPr>
-      </w:pPr>
-      <w:proofErr w:type="spellStart"/>
-      <w:r>
-        <w:rPr>
-          <w:rFonts w:asciiTheme="majorHAnsi" w:hAnsiTheme="majorHAnsi" w:cstheme="majorHAnsi"/>
-          <w:sz w:val="24"/>
-          <w:szCs w:val="24"/>
-        </w:rPr>
-        <w:t>Solofo</w:t>
-      </w:r>
-      <w:proofErr w:type="spellEnd"/>
-      <w:r>
-        <w:rPr>
-          <w:rFonts w:asciiTheme="majorHAnsi" w:hAnsiTheme="majorHAnsi" w:cstheme="majorHAnsi"/>
-          <w:sz w:val="24"/>
-          <w:szCs w:val="24"/>
-        </w:rPr>
-        <w:t xml:space="preserve"> :</w:t>
+      <w:r>
+        <w:rPr>
+          <w:rFonts w:asciiTheme="majorHAnsi" w:hAnsiTheme="majorHAnsi" w:cstheme="majorHAnsi"/>
+          <w:sz w:val="24"/>
+          <w:szCs w:val="24"/>
+        </w:rPr>
+        <w:t>Système de c</w:t>
+      </w:r>
+      <w:r>
+        <w:rPr>
+          <w:rFonts w:asciiTheme="majorHAnsi" w:hAnsiTheme="majorHAnsi" w:cstheme="majorHAnsi"/>
+          <w:sz w:val="24"/>
+          <w:szCs w:val="24"/>
+        </w:rPr>
+        <w:t>onnexion d'utilisateurs</w:t>
+      </w:r>
+      <w:r>
+        <w:rPr>
+          <w:rFonts w:asciiTheme="majorHAnsi" w:hAnsiTheme="majorHAnsi" w:cstheme="majorHAnsi"/>
+          <w:sz w:val="24"/>
+          <w:szCs w:val="24"/>
+        </w:rPr>
+        <w:t xml:space="preserve"> ;</w:t>
       </w:r>
     </w:p>
     <w:p>
@@ -1271,6 +1338,38 @@
           <w:szCs w:val="24"/>
         </w:rPr>
       </w:pPr>
+      <w:r>
+        <w:rPr>
+          <w:rFonts w:asciiTheme="majorHAnsi" w:hAnsiTheme="majorHAnsi" w:cstheme="majorHAnsi"/>
+          <w:sz w:val="24"/>
+          <w:szCs w:val="24"/>
+        </w:rPr>
+        <w:t>B</w:t>
+      </w:r>
+      <w:r>
+        <w:rPr>
+          <w:rFonts w:asciiTheme="majorHAnsi" w:hAnsiTheme="majorHAnsi" w:cstheme="majorHAnsi"/>
+          <w:sz w:val="24"/>
+          <w:szCs w:val="24"/>
+        </w:rPr>
+        <w:t>ase de données utilisateurs</w:t>
+      </w:r>
+      <w:r>
+        <w:rPr>
+          <w:rFonts w:asciiTheme="majorHAnsi" w:hAnsiTheme="majorHAnsi" w:cstheme="majorHAnsi"/>
+          <w:sz w:val="24"/>
+          <w:szCs w:val="24"/>
+        </w:rPr>
+        <w:t xml:space="preserve"> ;</w:t>
+      </w:r>
+      <w:r>
+        <w:rPr>
+          <w:rFonts w:asciiTheme="majorHAnsi" w:hAnsiTheme="majorHAnsi" w:cstheme="majorHAnsi"/>
+          <w:sz w:val="24"/>
+          <w:szCs w:val="24"/>
+        </w:rPr>
+        <w:t xml:space="preserve"> </w:t>
+      </w:r>
     </w:p>
     <w:p>
       <w:pPr>
@@ -1280,13 +1379,23 @@
           <w:szCs w:val="24"/>
         </w:rPr>
       </w:pPr>
-      <w:r>
-        <w:rPr>
-          <w:rFonts w:asciiTheme="majorHAnsi" w:hAnsiTheme="majorHAnsi" w:cstheme="majorHAnsi"/>
-          <w:sz w:val="24"/>
-          <w:szCs w:val="24"/>
-        </w:rPr>
-        <w:t>Kévin :</w:t>
+      <w:proofErr w:type="spellStart"/>
+      <w:r>
+        <w:rPr>
+          <w:rFonts w:asciiTheme="majorHAnsi" w:hAnsiTheme="majorHAnsi" w:cstheme="majorHAnsi"/>
+          <w:sz w:val="24"/>
+          <w:szCs w:val="24"/>
+        </w:rPr>
+        <w:t>Solofo</w:t>
+      </w:r>
+      <w:proofErr w:type="spellEnd"/>
+      <w:r>
+        <w:rPr>
+          <w:rFonts w:asciiTheme="majorHAnsi" w:hAnsiTheme="majorHAnsi" w:cstheme="majorHAnsi"/>
+          <w:sz w:val="24"/>
+          <w:szCs w:val="24"/>
+        </w:rPr>
+        <w:t xml:space="preserve"> :</w:t>
       </w:r>
     </w:p>
     <w:p>
@@ -1302,6 +1411,171 @@
           <w:szCs w:val="24"/>
         </w:rPr>
       </w:pPr>
+      <w:r>
+        <w:rPr>
+          <w:rFonts w:asciiTheme="majorHAnsi" w:hAnsiTheme="majorHAnsi" w:cstheme="majorHAnsi"/>
+          <w:sz w:val="24"/>
+          <w:szCs w:val="24"/>
+        </w:rPr>
+        <w:t>Interface web ;</w:t>
+      </w:r>
+    </w:p>
+    <w:p>
+      <w:pPr>
+        <w:pStyle w:val="Paragraphedeliste"/>
+        <w:numPr>
+          <w:ilvl w:val="0"/>
+          <w:numId w:val="19"/>
+        </w:numPr>
+        <w:rPr>
+          <w:rFonts w:asciiTheme="majorHAnsi" w:hAnsiTheme="majorHAnsi" w:cstheme="majorHAnsi"/>
+          <w:sz w:val="24"/>
+          <w:szCs w:val="24"/>
+        </w:rPr>
+      </w:pPr>
+      <w:r>
+        <w:rPr>
+          <w:rFonts w:asciiTheme="majorHAnsi" w:hAnsiTheme="majorHAnsi" w:cstheme="majorHAnsi"/>
+          <w:sz w:val="24"/>
+          <w:szCs w:val="24"/>
+        </w:rPr>
+        <w:t xml:space="preserve">Parseur </w:t>
+      </w:r>
+      <w:proofErr w:type="gramStart"/>
+      <w:r>
+        <w:rPr>
+          <w:rFonts w:asciiTheme="majorHAnsi" w:hAnsiTheme="majorHAnsi" w:cstheme="majorHAnsi"/>
+          <w:sz w:val="24"/>
+          <w:szCs w:val="24"/>
+        </w:rPr>
+        <w:t>HTML,CSS</w:t>
+      </w:r>
+      <w:proofErr w:type="gramEnd"/>
+      <w:r>
+        <w:rPr>
+          <w:rFonts w:asciiTheme="majorHAnsi" w:hAnsiTheme="majorHAnsi" w:cstheme="majorHAnsi"/>
+          <w:sz w:val="24"/>
+          <w:szCs w:val="24"/>
+        </w:rPr>
+        <w:t xml:space="preserve"> / </w:t>
+      </w:r>
+      <w:r>
+        <w:rPr>
+          <w:rFonts w:asciiTheme="majorHAnsi" w:hAnsiTheme="majorHAnsi" w:cstheme="majorHAnsi"/>
+          <w:sz w:val="24"/>
+          <w:szCs w:val="24"/>
+        </w:rPr>
+        <w:t>XML et inversement ;</w:t>
+      </w:r>
+      <w:r>
+        <w:rPr>
+          <w:rFonts w:asciiTheme="majorHAnsi" w:hAnsiTheme="majorHAnsi" w:cstheme="majorHAnsi"/>
+          <w:sz w:val="24"/>
+          <w:szCs w:val="24"/>
+        </w:rPr>
+        <w:t xml:space="preserve"> </w:t>
+      </w:r>
+    </w:p>
+    <w:p>
+      <w:pPr>
+        <w:rPr>
+          <w:rFonts w:asciiTheme="majorHAnsi" w:hAnsiTheme="majorHAnsi" w:cstheme="majorHAnsi"/>
+          <w:sz w:val="24"/>
+          <w:szCs w:val="24"/>
+        </w:rPr>
+      </w:pPr>
+      <w:r>
+        <w:rPr>
+          <w:rFonts w:asciiTheme="majorHAnsi" w:hAnsiTheme="majorHAnsi" w:cstheme="majorHAnsi"/>
+          <w:sz w:val="24"/>
+          <w:szCs w:val="24"/>
+        </w:rPr>
+        <w:t>Kévin :</w:t>
+      </w:r>
+    </w:p>
+    <w:p>
+      <w:pPr>
+        <w:pStyle w:val="Paragraphedeliste"/>
+        <w:numPr>
+          <w:ilvl w:val="0"/>
+          <w:numId w:val="19"/>
+        </w:numPr>
+        <w:rPr>
+          <w:rFonts w:asciiTheme="majorHAnsi" w:hAnsiTheme="majorHAnsi" w:cstheme="majorHAnsi"/>
+          <w:sz w:val="24"/>
+          <w:szCs w:val="24"/>
+        </w:rPr>
+      </w:pPr>
+      <w:r>
+        <w:rPr>
+          <w:rFonts w:asciiTheme="majorHAnsi" w:hAnsiTheme="majorHAnsi" w:cstheme="majorHAnsi"/>
+          <w:sz w:val="24"/>
+          <w:szCs w:val="24"/>
+        </w:rPr>
+        <w:t>S</w:t>
+      </w:r>
+      <w:r>
+        <w:rPr>
+          <w:rFonts w:asciiTheme="majorHAnsi" w:hAnsiTheme="majorHAnsi" w:cstheme="majorHAnsi"/>
+          <w:sz w:val="24"/>
+          <w:szCs w:val="24"/>
+        </w:rPr>
+        <w:t>ystème de s</w:t>
+      </w:r>
+      <w:r>
+        <w:rPr>
+          <w:rFonts w:asciiTheme="majorHAnsi" w:hAnsiTheme="majorHAnsi" w:cstheme="majorHAnsi"/>
+          <w:sz w:val="24"/>
+          <w:szCs w:val="24"/>
+        </w:rPr>
+        <w:t>ockets</w:t>
+      </w:r>
+      <w:r>
+        <w:rPr>
+          <w:rFonts w:asciiTheme="majorHAnsi" w:hAnsiTheme="majorHAnsi" w:cstheme="majorHAnsi"/>
+          <w:sz w:val="24"/>
+          <w:szCs w:val="24"/>
+        </w:rPr>
+        <w:t xml:space="preserve"> ;</w:t>
+      </w:r>
+    </w:p>
+    <w:p>
+      <w:pPr>
+        <w:pStyle w:val="Paragraphedeliste"/>
+        <w:numPr>
+          <w:ilvl w:val="0"/>
+          <w:numId w:val="19"/>
+        </w:numPr>
+        <w:rPr>
+          <w:rFonts w:asciiTheme="majorHAnsi" w:hAnsiTheme="majorHAnsi" w:cstheme="majorHAnsi"/>
+          <w:sz w:val="24"/>
+          <w:szCs w:val="24"/>
+        </w:rPr>
+      </w:pPr>
+      <w:r>
+        <w:rPr>
+          <w:rFonts w:asciiTheme="majorHAnsi" w:hAnsiTheme="majorHAnsi" w:cstheme="majorHAnsi"/>
+          <w:sz w:val="24"/>
+          <w:szCs w:val="24"/>
+        </w:rPr>
+        <w:t>Système de m</w:t>
+      </w:r>
+      <w:r>
+        <w:rPr>
+          <w:rFonts w:asciiTheme="majorHAnsi" w:hAnsiTheme="majorHAnsi" w:cstheme="majorHAnsi"/>
+          <w:sz w:val="24"/>
+          <w:szCs w:val="24"/>
+        </w:rPr>
+        <w:t>erge</w:t>
+      </w:r>
+      <w:r>
+        <w:rPr>
+          <w:rFonts w:asciiTheme="majorHAnsi" w:hAnsiTheme="majorHAnsi" w:cstheme="majorHAnsi"/>
+          <w:sz w:val="24"/>
+          <w:szCs w:val="24"/>
+        </w:rPr>
+        <w:t xml:space="preserve"> ;</w:t>
+      </w:r>
     </w:p>
     <w:p>
       <w:pPr>
@@ -1730,7 +2004,7 @@
   <w:abstractNum w:abstractNumId="8" w15:restartNumberingAfterBreak="0">
     <w:nsid w:val="FFFFFF88"/>
     <w:multiLevelType w:val="singleLevel"/>
-    <w:tmpl w:val="3754E446"/>
+    <w:tmpl w:val="CFB02EB6"/>
     <w:lvl w:ilvl="0">
       <w:start w:val="1"/>
       <w:numFmt w:val="decimal"/>
@@ -2747,6 +3021,7 @@
     <w:lsdException w:name="HTML Sample" w:semiHidden="1" w:unhideWhenUsed="1"/>
     <w:lsdException w:name="HTML Typewriter" w:semiHidden="1" w:unhideWhenUsed="1"/>
     <w:lsdException w:name="HTML Variable" w:semiHidden="1" w:unhideWhenUsed="1"/>
+    <w:lsdException w:name="Normal Table" w:semiHidden="1" w:unhideWhenUsed="1"/>
     <w:lsdException w:name="annotation subject" w:semiHidden="1" w:unhideWhenUsed="1"/>
     <w:lsdException w:name="No List" w:semiHidden="1" w:unhideWhenUsed="1"/>
     <w:lsdException w:name="Outline List 1" w:semiHidden="1" w:unhideWhenUsed="1"/>
@@ -2790,8 +3065,10 @@
     <w:lsdException w:name="Table Elegant" w:semiHidden="1" w:unhideWhenUsed="1"/>
     <w:lsdException w:name="Table Professional" w:semiHidden="1" w:unhideWhenUsed="1"/>
     <w:lsdException w:name="Table Subtle 1" w:semiHidden="1" w:unhideWhenUsed="1"/>
+    <w:lsdException w:name="Table Subtle 2" w:semiHidden="1" w:unhideWhenUsed="1"/>
     <w:lsdException w:name="Table Web 1" w:semiHidden="1" w:unhideWhenUsed="1"/>
     <w:lsdException w:name="Table Web 2" w:semiHidden="1" w:unhideWhenUsed="1"/>
+    <w:lsdException w:name="Table Web 3" w:semiHidden="1" w:unhideWhenUsed="1"/>
     <w:lsdException w:name="Balloon Text" w:semiHidden="1" w:unhideWhenUsed="1"/>
     <w:lsdException w:name="Table Grid" w:uiPriority="39"/>
     <w:lsdException w:name="Table Theme" w:semiHidden="1" w:unhideWhenUsed="1"/>
@@ -4573,640 +4850,6 @@
     </w:rPr>
   </w:style>
 </w:styles>
-</file>
-
-<file path=word/glossary/document.xml><?xml version="1.0" encoding="utf-8"?>
-<w:glossaryDocument xmlns:wpc="http://schemas.microsoft.com/office/word/2010/wordprocessingCanvas" xmlns:cx="http://schemas.microsoft.com/office/drawing/2014/chartex" xmlns:cx1="http://schemas.microsoft.com/office/drawing/2015/9/8/chartex" xmlns:cx2="http://schemas.microsoft.com/office/drawing/2015/10/21/chartex" xmlns:cx3="http://schemas.microsoft.com/office/drawing/2016/5/9/chartex" xmlns:cx4="http://schemas.microsoft.com/office/drawing/2016/5/10/chartex" xmlns:cx5="http://schemas.microsoft.com/office/drawing/2016/5/11/chartex" xmlns:cx6="http://schemas.microsoft.com/office/drawing/2016/5/12/chartex" xmlns:cx7="http://schemas.microsoft.com/office/drawing/2016/5/13/chartex" xmlns:cx8="http://schemas.microsoft.com/office/drawing/2016/5/14/chartex" xmlns:mc="http://schemas.openxmlformats.org/markup-compatibility/2006" xmlns:aink="http://schemas.microsoft.com/office/drawing/2016/ink" xmlns:am3d="http://schemas.microsoft.com/office/drawing/2017/model3d" xmlns:o="urn:schemas-microsoft-com:office:office" xmlns:r="http://schemas.openxmlformats.org/officeDocument/2006/relationships" xmlns:m="http://schemas.openxmlformats.org/officeDocument/2006/math" xmlns:v="urn:schemas-microsoft-com:vml" xmlns:wp14="http://schemas.microsoft.com/office/word/2010/wordprocessingDrawing" xmlns:wp="http://schemas.openxmlformats.org/drawingml/2006/wordprocessingDrawing" xmlns:w10="urn:schemas-microsoft-com:office:word" xmlns:w="http://schemas.openxmlformats.org/wordprocessingml/2006/main" xmlns:w14="http://schemas.microsoft.com/office/word/2010/wordml" xmlns:w15="http://schemas.microsoft.com/office/word/2012/wordml" xmlns:w16cid="http://schemas.microsoft.com/office/word/2016/wordml/cid" xmlns:w16se="http://schemas.microsoft.com/office/word/2015/wordml/symex" xmlns:wpg="http://schemas.microsoft.com/office/word/2010/wordprocessingGroup" xmlns:wpi="http://schemas.microsoft.com/office/word/2010/wordprocessingInk" xmlns:wne="http://schemas.microsoft.com/office/word/2006/wordml" xmlns:wps="http://schemas.microsoft.com/office/word/2010/wordprocessingShape" mc:Ignorable="w14 w15 w16se w16cid wp14"/>
-</file>
-
-<file path=word/glossary/fontTable.xml><?xml version="1.0" encoding="utf-8"?>
-<w:fonts xmlns:mc="http://schemas.openxmlformats.org/markup-compatibility/2006" xmlns:r="http://schemas.openxmlformats.org/officeDocument/2006/relationships" xmlns:w="http://schemas.openxmlformats.org/wordprocessingml/2006/main" xmlns:w14="http://schemas.microsoft.com/office/word/2010/wordml" xmlns:w15="http://schemas.microsoft.com/office/word/2012/wordml" xmlns:w16cid="http://schemas.microsoft.com/office/word/2016/wordml/cid" xmlns:w16se="http://schemas.microsoft.com/office/word/2015/wordml/symex" mc:Ignorable="w14 w15 w16se w16cid">
-  <w:font w:name="Symbol">
-    <w:panose1 w:val="05050102010706020507"/>
-    <w:charset w:val="02"/>
-    <w:family w:val="roman"/>
-    <w:pitch w:val="variable"/>
-    <w:sig w:usb0="00000000" w:usb1="10000000" w:usb2="00000000" w:usb3="00000000" w:csb0="80000000" w:csb1="00000000"/>
-  </w:font>
-  <w:font w:name="Times New Roman">
-    <w:panose1 w:val="02020603050405020304"/>
-    <w:charset w:val="00"/>
-    <w:family w:val="roman"/>
-    <w:pitch w:val="variable"/>
-    <w:sig w:usb0="E0002AFF" w:usb1="C0007841" w:usb2="00000009" w:usb3="00000000" w:csb0="000001FF" w:csb1="00000000"/>
-  </w:font>
-  <w:font w:name="Courier New">
-    <w:panose1 w:val="02070309020205020404"/>
-    <w:charset w:val="00"/>
-    <w:family w:val="modern"/>
-    <w:pitch w:val="fixed"/>
-    <w:sig w:usb0="E0002EFF" w:usb1="C0007843" w:usb2="00000009" w:usb3="00000000" w:csb0="000001FF" w:csb1="00000000"/>
-  </w:font>
-  <w:font w:name="Wingdings">
-    <w:panose1 w:val="05000000000000000000"/>
-    <w:charset w:val="02"/>
-    <w:family w:val="auto"/>
-    <w:pitch w:val="variable"/>
-    <w:sig w:usb0="00000000" w:usb1="10000000" w:usb2="00000000" w:usb3="00000000" w:csb0="80000000" w:csb1="00000000"/>
-  </w:font>
-  <w:font w:name="Arial">
-    <w:panose1 w:val="020B0604020202020204"/>
-    <w:charset w:val="00"/>
-    <w:family w:val="swiss"/>
-    <w:pitch w:val="variable"/>
-    <w:sig w:usb0="E0002AFF" w:usb1="C0007843" w:usb2="00000009" w:usb3="00000000" w:csb0="000001FF" w:csb1="00000000"/>
-  </w:font>
-  <w:font w:name="Segoe UI">
-    <w:panose1 w:val="020B0502040204020203"/>
-    <w:charset w:val="00"/>
-    <w:family w:val="swiss"/>
-    <w:pitch w:val="variable"/>
-    <w:sig w:usb0="E4002EFF" w:usb1="C000E47F" w:usb2="00000009" w:usb3="00000000" w:csb0="000001FF" w:csb1="00000000"/>
-  </w:font>
-  <w:font w:name="Consolas">
-    <w:panose1 w:val="020B0609020204030204"/>
-    <w:charset w:val="00"/>
-    <w:family w:val="modern"/>
-    <w:pitch w:val="fixed"/>
-    <w:sig w:usb0="E00006FF" w:usb1="0000FCFF" w:usb2="00000001" w:usb3="00000000" w:csb0="0000019F" w:csb1="00000000"/>
-  </w:font>
-  <w:font w:name="Calibri">
-    <w:panose1 w:val="020F0502020204030204"/>
-    <w:charset w:val="00"/>
-    <w:family w:val="swiss"/>
-    <w:pitch w:val="variable"/>
-    <w:sig w:usb0="E1002AFF" w:usb1="4000ACFF" w:usb2="00000009" w:usb3="00000000" w:csb0="000001FF" w:csb1="00000000"/>
-  </w:font>
-  <w:font w:name="Calibri Light">
-    <w:panose1 w:val="020F0302020204030204"/>
-    <w:charset w:val="00"/>
-    <w:family w:val="swiss"/>
-    <w:pitch w:val="variable"/>
-    <w:sig w:usb0="A0002AEF" w:usb1="4000207B" w:usb2="00000000" w:usb3="00000000" w:csb0="000001FF" w:csb1="00000000"/>
-  </w:font>
-</w:fonts>
-</file>
-
-<file path=word/glossary/numbering.xml><?xml version="1.0" encoding="utf-8"?>
-<w:numbering xmlns:wpc="http://schemas.microsoft.com/office/word/2010/wordprocessingCanvas" xmlns:cx="http://schemas.microsoft.com/office/drawing/2014/chartex" xmlns:cx1="http://schemas.microsoft.com/office/drawing/2015/9/8/chartex" xmlns:cx2="http://schemas.microsoft.com/office/drawing/2015/10/21/chartex" xmlns:cx3="http://schemas.microsoft.com/office/drawing/2016/5/9/chartex" xmlns:cx4="http://schemas.microsoft.com/office/drawing/2016/5/10/chartex" xmlns:cx5="http://schemas.microsoft.com/office/drawing/2016/5/11/chartex" xmlns:cx6="http://schemas.microsoft.com/office/drawing/2016/5/12/chartex" xmlns:cx7="http://schemas.microsoft.com/office/drawing/2016/5/13/chartex" xmlns:cx8="http://schemas.microsoft.com/office/drawing/2016/5/14/chartex" xmlns:mc="http://schemas.openxmlformats.org/markup-compatibility/2006" xmlns:aink="http://schemas.microsoft.com/office/drawing/2016/ink" xmlns:am3d="http://schemas.microsoft.com/office/drawing/2017/model3d" xmlns:o="urn:schemas-microsoft-com:office:office" xmlns:r="http://schemas.openxmlformats.org/officeDocument/2006/relationships" xmlns:m="http://schemas.openxmlformats.org/officeDocument/2006/math" xmlns:v="urn:schemas-microsoft-com:vml" xmlns:wp14="http://schemas.microsoft.com/office/word/2010/wordprocessingDrawing" xmlns:wp="http://schemas.openxmlformats.org/drawingml/2006/wordprocessingDrawing" xmlns:w10="urn:schemas-microsoft-com:office:word" xmlns:w="http://schemas.openxmlformats.org/wordprocessingml/2006/main" xmlns:w14="http://schemas.microsoft.com/office/word/2010/wordml" xmlns:w15="http://schemas.microsoft.com/office/word/2012/wordml" xmlns:w16cid="http://schemas.microsoft.com/office/word/2016/wordml/cid" xmlns:w16se="http://schemas.microsoft.com/office/word/2015/wordml/symex" xmlns:wpg="http://schemas.microsoft.com/office/word/2010/wordprocessingGroup" xmlns:wpi="http://schemas.microsoft.com/office/word/2010/wordprocessingInk" xmlns:wne="http://schemas.microsoft.com/office/word/2006/wordml" xmlns:wps="http://schemas.microsoft.com/office/word/2010/wordprocessingShape" mc:Ignorable="w14 w15 w16se w16cid wp14">
-  <w:abstractNum w:abstractNumId="0" w15:restartNumberingAfterBreak="0">
-    <w:nsid w:val="FFFFFF89"/>
-    <w:multiLevelType w:val="singleLevel"/>
-    <w:tmpl w:val="CD06E222"/>
-    <w:lvl w:ilvl="0">
-      <w:start w:val="1"/>
-      <w:numFmt w:val="bullet"/>
-      <w:pStyle w:val="Listepuces"/>
-      <w:lvlText w:val=""/>
-      <w:lvlJc w:val="left"/>
-      <w:pPr>
-        <w:ind w:left="216" w:hanging="216"/>
-      </w:pPr>
-      <w:rPr>
-        <w:rFonts w:ascii="Symbol" w:hAnsi="Symbol" w:hint="default"/>
-        <w:color w:val="1F3864" w:themeColor="accent1" w:themeShade="80"/>
-      </w:rPr>
-    </w:lvl>
-  </w:abstractNum>
-  <w:num w:numId="1">
-    <w:abstractNumId w:val="0"/>
-    <w:lvlOverride w:ilvl="0">
-      <w:startOverride w:val="1"/>
-    </w:lvlOverride>
-  </w:num>
-</w:numbering>
-</file>
-
-<file path=word/glossary/settings.xml><?xml version="1.0" encoding="utf-8"?>
-<w:settings xmlns:mc="http://schemas.openxmlformats.org/markup-compatibility/2006" xmlns:o="urn:schemas-microsoft-com:office:office" xmlns:r="http://schemas.openxmlformats.org/officeDocument/2006/relationships" xmlns:m="http://schemas.openxmlformats.org/officeDocument/2006/math" xmlns:v="urn:schemas-microsoft-com:vml" xmlns:w10="urn:schemas-microsoft-com:office:word" xmlns:w="http://schemas.openxmlformats.org/wordprocessingml/2006/main" xmlns:w14="http://schemas.microsoft.com/office/word/2010/wordml" xmlns:w15="http://schemas.microsoft.com/office/word/2012/wordml" xmlns:w16cid="http://schemas.microsoft.com/office/word/2016/wordml/cid" xmlns:w16se="http://schemas.microsoft.com/office/word/2015/wordml/symex" xmlns:sl="http://schemas.openxmlformats.org/schemaLibrary/2006/main" mc:Ignorable="w14 w15 w16se w16cid">
-  <w:view w:val="normal"/>
-  <w:defaultTabStop w:val="720"/>
-  <w:characterSpacingControl w:val="doNotCompress"/>
-  <w:compat>
-    <w:useFELayout/>
-    <w:compatSetting w:name="compatibilityMode" w:uri="http://schemas.microsoft.com/office/word" w:val="15"/>
-    <w:compatSetting w:name="overrideTableStyleFontSizeAndJustification" w:uri="http://schemas.microsoft.com/office/word" w:val="1"/>
-    <w:compatSetting w:name="enableOpenTypeFeatures" w:uri="http://schemas.microsoft.com/office/word" w:val="1"/>
-    <w:compatSetting w:name="doNotFlipMirrorIndents" w:uri="http://schemas.microsoft.com/office/word" w:val="1"/>
-    <w:compatSetting w:name="differentiateMultirowTableHeaders" w:uri="http://schemas.microsoft.com/office/word" w:val="1"/>
-    <w:compatSetting w:name="useWord2013TrackBottomHyphenation" w:uri="http://schemas.microsoft.com/office/word" w:val="0"/>
-  </w:compat>
-  <w:rsids>
-    <w:rsidRoot w:val="00753267"/>
-    <w:rsid w:val="00753267"/>
-  </w:rsids>
-  <m:mathPr>
-    <m:mathFont m:val="Cambria Math"/>
-    <m:brkBin m:val="before"/>
-    <m:brkBinSub m:val="--"/>
-    <m:smallFrac m:val="0"/>
-    <m:dispDef/>
-    <m:lMargin m:val="0"/>
-    <m:rMargin m:val="0"/>
-    <m:defJc m:val="centerGroup"/>
-    <m:wrapIndent m:val="1440"/>
-    <m:intLim m:val="subSup"/>
-    <m:naryLim m:val="undOvr"/>
-  </m:mathPr>
-  <w:themeFontLang w:val="en-GB"/>
-  <w:clrSchemeMapping w:bg1="light1" w:t1="dark1" w:bg2="light2" w:t2="dark2" w:accent1="accent1" w:accent2="accent2" w:accent3="accent3" w:accent4="accent4" w:accent5="accent5" w:accent6="accent6" w:hyperlink="hyperlink" w:followedHyperlink="followedHyperlink"/>
-  <w:decimalSymbol w:val=","/>
-  <w:listSeparator w:val=";"/>
-  <w15:chartTrackingRefBased/>
-</w:settings>
-</file>
-
-<file path=word/glossary/styles.xml><?xml version="1.0" encoding="utf-8"?>
-<w:styles xmlns:mc="http://schemas.openxmlformats.org/markup-compatibility/2006" xmlns:r="http://schemas.openxmlformats.org/officeDocument/2006/relationships" xmlns:w="http://schemas.openxmlformats.org/wordprocessingml/2006/main" xmlns:w14="http://schemas.microsoft.com/office/word/2010/wordml" xmlns:w15="http://schemas.microsoft.com/office/word/2012/wordml" xmlns:w16cid="http://schemas.microsoft.com/office/word/2016/wordml/cid" xmlns:w16se="http://schemas.microsoft.com/office/word/2015/wordml/symex" mc:Ignorable="w14 w15 w16se w16cid">
-  <w:docDefaults>
-    <w:rPrDefault>
-      <w:rPr>
-        <w:rFonts w:asciiTheme="minorHAnsi" w:eastAsiaTheme="minorEastAsia" w:hAnsiTheme="minorHAnsi" w:cstheme="minorBidi"/>
-        <w:sz w:val="22"/>
-        <w:szCs w:val="22"/>
-        <w:lang w:val="en-GB" w:eastAsia="en-GB" w:bidi="ar-SA"/>
-      </w:rPr>
-    </w:rPrDefault>
-    <w:pPrDefault>
-      <w:pPr>
-        <w:spacing w:after="160" w:line="259" w:lineRule="auto"/>
-      </w:pPr>
-    </w:pPrDefault>
-  </w:docDefaults>
-  <w:latentStyles w:defLockedState="0" w:defUIPriority="99" w:defSemiHidden="0" w:defUnhideWhenUsed="0" w:defQFormat="0" w:count="375">
-    <w:lsdException w:name="Normal" w:uiPriority="0" w:qFormat="1"/>
-    <w:lsdException w:name="heading 1" w:uiPriority="9" w:qFormat="1"/>
-    <w:lsdException w:name="heading 2" w:semiHidden="1" w:uiPriority="9" w:unhideWhenUsed="1" w:qFormat="1"/>
-    <w:lsdException w:name="heading 3" w:semiHidden="1" w:uiPriority="9" w:unhideWhenUsed="1" w:qFormat="1"/>
-    <w:lsdException w:name="heading 4" w:semiHidden="1" w:uiPriority="9" w:unhideWhenUsed="1" w:qFormat="1"/>
-    <w:lsdException w:name="heading 5" w:semiHidden="1" w:uiPriority="9" w:unhideWhenUsed="1" w:qFormat="1"/>
-    <w:lsdException w:name="heading 6" w:semiHidden="1" w:uiPriority="9" w:unhideWhenUsed="1" w:qFormat="1"/>
-    <w:lsdException w:name="heading 7" w:semiHidden="1" w:uiPriority="9" w:unhideWhenUsed="1" w:qFormat="1"/>
-    <w:lsdException w:name="heading 8" w:semiHidden="1" w:uiPriority="9" w:unhideWhenUsed="1" w:qFormat="1"/>
-    <w:lsdException w:name="heading 9" w:semiHidden="1" w:uiPriority="9" w:unhideWhenUsed="1" w:qFormat="1"/>
-    <w:lsdException w:name="index 1" w:semiHidden="1" w:unhideWhenUsed="1"/>
-    <w:lsdException w:name="index 2" w:semiHidden="1" w:unhideWhenUsed="1"/>
-    <w:lsdException w:name="index 3" w:semiHidden="1" w:unhideWhenUsed="1"/>
-    <w:lsdException w:name="index 4" w:semiHidden="1" w:unhideWhenUsed="1"/>
-    <w:lsdException w:name="index 5" w:semiHidden="1" w:unhideWhenUsed="1"/>
-    <w:lsdException w:name="index 6" w:semiHidden="1" w:unhideWhenUsed="1"/>
-    <w:lsdException w:name="index 7" w:semiHidden="1" w:unhideWhenUsed="1"/>
-    <w:lsdException w:name="index 8" w:semiHidden="1" w:unhideWhenUsed="1"/>
-    <w:lsdException w:name="index 9" w:semiHidden="1" w:unhideWhenUsed="1"/>
-    <w:lsdException w:name="toc 1" w:semiHidden="1" w:uiPriority="39" w:unhideWhenUsed="1"/>
-    <w:lsdException w:name="toc 2" w:semiHidden="1" w:uiPriority="39" w:unhideWhenUsed="1"/>
-    <w:lsdException w:name="toc 3" w:semiHidden="1" w:uiPriority="39" w:unhideWhenUsed="1"/>
-    <w:lsdException w:name="toc 4" w:semiHidden="1" w:uiPriority="39" w:unhideWhenUsed="1"/>
-    <w:lsdException w:name="toc 5" w:semiHidden="1" w:uiPriority="39" w:unhideWhenUsed="1"/>
-    <w:lsdException w:name="toc 6" w:semiHidden="1" w:uiPriority="39" w:unhideWhenUsed="1"/>
-    <w:lsdException w:name="toc 7" w:semiHidden="1" w:uiPriority="39" w:unhideWhenUsed="1"/>
-    <w:lsdException w:name="toc 8" w:semiHidden="1" w:uiPriority="39" w:unhideWhenUsed="1"/>
-    <w:lsdException w:name="toc 9" w:semiHidden="1" w:uiPriority="39" w:unhideWhenUsed="1"/>
-    <w:lsdException w:name="Normal Indent" w:semiHidden="1" w:unhideWhenUsed="1"/>
-    <w:lsdException w:name="footnote text" w:semiHidden="1" w:unhideWhenUsed="1"/>
-    <w:lsdException w:name="annotation text" w:semiHidden="1" w:unhideWhenUsed="1"/>
-    <w:lsdException w:name="header" w:semiHidden="1" w:unhideWhenUsed="1"/>
-    <w:lsdException w:name="footer" w:semiHidden="1" w:unhideWhenUsed="1"/>
-    <w:lsdException w:name="index heading" w:semiHidden="1" w:unhideWhenUsed="1"/>
-    <w:lsdException w:name="caption" w:semiHidden="1" w:uiPriority="35" w:unhideWhenUsed="1" w:qFormat="1"/>
-    <w:lsdException w:name="table of figures" w:semiHidden="1" w:unhideWhenUsed="1"/>
-    <w:lsdException w:name="envelope address" w:semiHidden="1" w:unhideWhenUsed="1"/>
-    <w:lsdException w:name="envelope return" w:semiHidden="1" w:unhideWhenUsed="1"/>
-    <w:lsdException w:name="footnote reference" w:semiHidden="1" w:unhideWhenUsed="1"/>
-    <w:lsdException w:name="annotation reference" w:semiHidden="1" w:unhideWhenUsed="1"/>
-    <w:lsdException w:name="line number" w:semiHidden="1" w:unhideWhenUsed="1"/>
-    <w:lsdException w:name="page number" w:semiHidden="1" w:unhideWhenUsed="1"/>
-    <w:lsdException w:name="endnote reference" w:semiHidden="1" w:unhideWhenUsed="1"/>
-    <w:lsdException w:name="endnote text" w:semiHidden="1" w:unhideWhenUsed="1"/>
-    <w:lsdException w:name="table of authorities" w:semiHidden="1" w:unhideWhenUsed="1"/>
-    <w:lsdException w:name="macro" w:semiHidden="1" w:unhideWhenUsed="1"/>
-    <w:lsdException w:name="toa heading" w:semiHidden="1" w:unhideWhenUsed="1"/>
-    <w:lsdException w:name="List" w:semiHidden="1" w:unhideWhenUsed="1"/>
-    <w:lsdException w:name="List Bullet" w:semiHidden="1" w:uiPriority="11" w:unhideWhenUsed="1" w:qFormat="1"/>
-    <w:lsdException w:name="List Number" w:semiHidden="1" w:unhideWhenUsed="1"/>
-    <w:lsdException w:name="List 2" w:semiHidden="1" w:unhideWhenUsed="1"/>
-    <w:lsdException w:name="List 3" w:semiHidden="1" w:unhideWhenUsed="1"/>
-    <w:lsdException w:name="List 4" w:semiHidden="1" w:unhideWhenUsed="1"/>
-    <w:lsdException w:name="List 5" w:semiHidden="1" w:unhideWhenUsed="1"/>
-    <w:lsdException w:name="List Bullet 2" w:semiHidden="1" w:unhideWhenUsed="1"/>
-    <w:lsdException w:name="List Bullet 3" w:semiHidden="1" w:unhideWhenUsed="1"/>
-    <w:lsdException w:name="List Bullet 4" w:semiHidden="1" w:unhideWhenUsed="1"/>
-    <w:lsdException w:name="List Bullet 5" w:semiHidden="1" w:unhideWhenUsed="1"/>
-    <w:lsdException w:name="List Number 2" w:semiHidden="1" w:unhideWhenUsed="1"/>
-    <w:lsdException w:name="List Number 3" w:semiHidden="1" w:unhideWhenUsed="1"/>
-    <w:lsdException w:name="List Number 4" w:semiHidden="1" w:unhideWhenUsed="1"/>
-    <w:lsdException w:name="List Number 5" w:semiHidden="1" w:unhideWhenUsed="1"/>
-    <w:lsdException w:name="Title" w:uiPriority="10" w:qFormat="1"/>
-    <w:lsdException w:name="Closing" w:semiHidden="1" w:unhideWhenUsed="1"/>
-    <w:lsdException w:name="Signature" w:semiHidden="1" w:unhideWhenUsed="1"/>
-    <w:lsdException w:name="Default Paragraph Font" w:semiHidden="1" w:uiPriority="1" w:unhideWhenUsed="1"/>
-    <w:lsdException w:name="Body Text" w:semiHidden="1" w:unhideWhenUsed="1"/>
-    <w:lsdException w:name="Body Text Indent" w:semiHidden="1" w:unhideWhenUsed="1"/>
-    <w:lsdException w:name="List Continue" w:semiHidden="1" w:unhideWhenUsed="1"/>
-    <w:lsdException w:name="List Continue 2" w:semiHidden="1" w:unhideWhenUsed="1"/>
-    <w:lsdException w:name="List Continue 3" w:semiHidden="1" w:unhideWhenUsed="1"/>
-    <w:lsdException w:name="List Continue 4" w:semiHidden="1" w:unhideWhenUsed="1"/>
-    <w:lsdException w:name="List Continue 5" w:semiHidden="1" w:unhideWhenUsed="1"/>
-    <w:lsdException w:name="Message Header" w:semiHidden="1" w:unhideWhenUsed="1"/>
-    <w:lsdException w:name="Subtitle" w:uiPriority="11" w:qFormat="1"/>
-    <w:lsdException w:name="Salutation" w:semiHidden="1" w:unhideWhenUsed="1"/>
-    <w:lsdException w:name="Date" w:semiHidden="1" w:unhideWhenUsed="1"/>
-    <w:lsdException w:name="Body Text First Indent" w:semiHidden="1" w:unhideWhenUsed="1"/>
-    <w:lsdException w:name="Body Text First Indent 2" w:semiHidden="1" w:unhideWhenUsed="1"/>
-    <w:lsdException w:name="Note Heading" w:semiHidden="1" w:unhideWhenUsed="1"/>
-    <w:lsdException w:name="Body Text 2" w:semiHidden="1" w:unhideWhenUsed="1"/>
-    <w:lsdException w:name="Body Text 3" w:semiHidden="1" w:unhideWhenUsed="1"/>
-    <w:lsdException w:name="Body Text Indent 2" w:semiHidden="1" w:unhideWhenUsed="1"/>
-    <w:lsdException w:name="Body Text Indent 3" w:semiHidden="1" w:unhideWhenUsed="1"/>
-    <w:lsdException w:name="Block Text" w:semiHidden="1" w:unhideWhenUsed="1"/>
-    <w:lsdException w:name="Hyperlink" w:semiHidden="1" w:unhideWhenUsed="1"/>
-    <w:lsdException w:name="FollowedHyperlink" w:semiHidden="1" w:unhideWhenUsed="1"/>
-    <w:lsdException w:name="Strong" w:uiPriority="22" w:qFormat="1"/>
-    <w:lsdException w:name="Emphasis" w:uiPriority="20" w:qFormat="1"/>
-    <w:lsdException w:name="Document Map" w:semiHidden="1" w:unhideWhenUsed="1"/>
-    <w:lsdException w:name="Plain Text" w:semiHidden="1" w:unhideWhenUsed="1"/>
-    <w:lsdException w:name="E-mail Signature" w:semiHidden="1" w:unhideWhenUsed="1"/>
-    <w:lsdException w:name="HTML Top of Form" w:semiHidden="1" w:unhideWhenUsed="1"/>
-    <w:lsdException w:name="HTML Bottom of Form" w:semiHidden="1" w:unhideWhenUsed="1"/>
-    <w:lsdException w:name="Normal (Web)" w:semiHidden="1" w:unhideWhenUsed="1"/>
-    <w:lsdException w:name="HTML Acronym" w:semiHidden="1" w:unhideWhenUsed="1"/>
-    <w:lsdException w:name="HTML Address" w:semiHidden="1" w:unhideWhenUsed="1"/>
-    <w:lsdException w:name="HTML Cite" w:semiHidden="1" w:unhideWhenUsed="1"/>
-    <w:lsdException w:name="HTML Code" w:semiHidden="1" w:unhideWhenUsed="1"/>
-    <w:lsdException w:name="HTML Definition" w:semiHidden="1" w:unhideWhenUsed="1"/>
-    <w:lsdException w:name="HTML Keyboard" w:semiHidden="1" w:unhideWhenUsed="1"/>
-    <w:lsdException w:name="HTML Preformatted" w:semiHidden="1" w:unhideWhenUsed="1"/>
-    <w:lsdException w:name="HTML Sample" w:semiHidden="1" w:unhideWhenUsed="1"/>
-    <w:lsdException w:name="HTML Typewriter" w:semiHidden="1" w:unhideWhenUsed="1"/>
-    <w:lsdException w:name="HTML Variable" w:semiHidden="1" w:unhideWhenUsed="1"/>
-    <w:lsdException w:name="Normal Table" w:semiHidden="1" w:unhideWhenUsed="1"/>
-    <w:lsdException w:name="annotation subject" w:semiHidden="1" w:unhideWhenUsed="1"/>
-    <w:lsdException w:name="No List" w:semiHidden="1" w:unhideWhenUsed="1"/>
-    <w:lsdException w:name="Outline List 1" w:semiHidden="1" w:unhideWhenUsed="1"/>
-    <w:lsdException w:name="Outline List 2" w:semiHidden="1" w:unhideWhenUsed="1"/>
-    <w:lsdException w:name="Outline List 3" w:semiHidden="1" w:unhideWhenUsed="1"/>
-    <w:lsdException w:name="Table Simple 1" w:semiHidden="1" w:unhideWhenUsed="1"/>
-    <w:lsdException w:name="Table Simple 2" w:semiHidden="1" w:unhideWhenUsed="1"/>
-    <w:lsdException w:name="Table Simple 3" w:semiHidden="1" w:unhideWhenUsed="1"/>
-    <w:lsdException w:name="Table Classic 1" w:semiHidden="1" w:unhideWhenUsed="1"/>
-    <w:lsdException w:name="Table Classic 2" w:semiHidden="1" w:unhideWhenUsed="1"/>
-    <w:lsdException w:name="Table Classic 3" w:semiHidden="1" w:unhideWhenUsed="1"/>
-    <w:lsdException w:name="Table Classic 4" w:semiHidden="1" w:unhideWhenUsed="1"/>
-    <w:lsdException w:name="Table Colorful 1" w:semiHidden="1" w:unhideWhenUsed="1"/>
-    <w:lsdException w:name="Table Colorful 2" w:semiHidden="1" w:unhideWhenUsed="1"/>
-    <w:lsdException w:name="Table Colorful 3" w:semiHidden="1" w:unhideWhenUsed="1"/>
-    <w:lsdException w:name="Table Columns 1" w:semiHidden="1" w:unhideWhenUsed="1"/>
-    <w:lsdException w:name="Table Columns 2" w:semiHidden="1" w:unhideWhenUsed="1"/>
-    <w:lsdException w:name="Table Columns 3" w:semiHidden="1" w:unhideWhenUsed="1"/>
-    <w:lsdException w:name="Table Columns 4" w:semiHidden="1" w:unhideWhenUsed="1"/>
-    <w:lsdException w:name="Table Columns 5" w:semiHidden="1" w:unhideWhenUsed="1"/>
-    <w:lsdException w:name="Table Grid 1" w:semiHidden="1" w:unhideWhenUsed="1"/>
-    <w:lsdException w:name="Table Grid 2" w:semiHidden="1" w:unhideWhenUsed="1"/>
-    <w:lsdException w:name="Table Grid 3" w:semiHidden="1" w:unhideWhenUsed="1"/>
-    <w:lsdException w:name="Table Grid 4" w:semiHidden="1" w:unhideWhenUsed="1"/>
-    <w:lsdException w:name="Table Grid 5" w:semiHidden="1" w:unhideWhenUsed="1"/>
-    <w:lsdException w:name="Table Grid 6" w:semiHidden="1" w:unhideWhenUsed="1"/>
-    <w:lsdException w:name="Table Grid 7" w:semiHidden="1" w:unhideWhenUsed="1"/>
-    <w:lsdException w:name="Table Grid 8" w:semiHidden="1" w:unhideWhenUsed="1"/>
-    <w:lsdException w:name="Table List 1" w:semiHidden="1" w:unhideWhenUsed="1"/>
-    <w:lsdException w:name="Table List 2" w:semiHidden="1" w:unhideWhenUsed="1"/>
-    <w:lsdException w:name="Table List 3" w:semiHidden="1" w:unhideWhenUsed="1"/>
-    <w:lsdException w:name="Table List 4" w:semiHidden="1" w:unhideWhenUsed="1"/>
-    <w:lsdException w:name="Table List 5" w:semiHidden="1" w:unhideWhenUsed="1"/>
-    <w:lsdException w:name="Table List 6" w:semiHidden="1" w:unhideWhenUsed="1"/>
-    <w:lsdException w:name="Table List 7" w:semiHidden="1" w:unhideWhenUsed="1"/>
-    <w:lsdException w:name="Table List 8" w:semiHidden="1" w:unhideWhenUsed="1"/>
-    <w:lsdException w:name="Table 3D effects 1" w:semiHidden="1" w:unhideWhenUsed="1"/>
-    <w:lsdException w:name="Table 3D effects 2" w:semiHidden="1" w:unhideWhenUsed="1"/>
-    <w:lsdException w:name="Table 3D effects 3" w:semiHidden="1" w:unhideWhenUsed="1"/>
-    <w:lsdException w:name="Table Contemporary" w:semiHidden="1" w:unhideWhenUsed="1"/>
-    <w:lsdException w:name="Table Elegant" w:semiHidden="1" w:unhideWhenUsed="1"/>
-    <w:lsdException w:name="Table Professional" w:semiHidden="1" w:unhideWhenUsed="1"/>
-    <w:lsdException w:name="Table Subtle 1" w:semiHidden="1" w:unhideWhenUsed="1"/>
-    <w:lsdException w:name="Table Subtle 2" w:semiHidden="1" w:unhideWhenUsed="1"/>
-    <w:lsdException w:name="Table Web 1" w:semiHidden="1" w:unhideWhenUsed="1"/>
-    <w:lsdException w:name="Table Web 2" w:semiHidden="1" w:unhideWhenUsed="1"/>
-    <w:lsdException w:name="Table Web 3" w:semiHidden="1" w:unhideWhenUsed="1"/>
-    <w:lsdException w:name="Balloon Text" w:semiHidden="1" w:unhideWhenUsed="1"/>
-    <w:lsdException w:name="Table Grid" w:uiPriority="39"/>
-    <w:lsdException w:name="Table Theme" w:semiHidden="1" w:unhideWhenUsed="1"/>
-    <w:lsdException w:name="Placeholder Text" w:semiHidden="1"/>
-    <w:lsdException w:name="No Spacing" w:uiPriority="1" w:qFormat="1"/>
-    <w:lsdException w:name="Light Shading" w:uiPriority="60"/>
-    <w:lsdException w:name="Light List" w:uiPriority="61"/>
-    <w:lsdException w:name="Light Grid" w:uiPriority="62"/>
-    <w:lsdException w:name="Medium Shading 1" w:uiPriority="63"/>
-    <w:lsdException w:name="Medium Shading 2" w:uiPriority="64"/>
-    <w:lsdException w:name="Medium List 1" w:uiPriority="65"/>
-    <w:lsdException w:name="Medium List 2" w:uiPriority="66"/>
-    <w:lsdException w:name="Medium Grid 1" w:uiPriority="67"/>
-    <w:lsdException w:name="Medium Grid 2" w:uiPriority="68"/>
-    <w:lsdException w:name="Medium Grid 3" w:uiPriority="69"/>
-    <w:lsdException w:name="Dark List" w:uiPriority="70"/>
-    <w:lsdException w:name="Colorful Shading" w:uiPriority="71"/>
-    <w:lsdException w:name="Colorful List" w:uiPriority="72"/>
-    <w:lsdException w:name="Colorful Grid" w:uiPriority="73"/>
-    <w:lsdException w:name="Light Shading Accent 1" w:uiPriority="60"/>
-    <w:lsdException w:name="Light List Accent 1" w:uiPriority="61"/>
-    <w:lsdException w:name="Light Grid Accent 1" w:uiPriority="62"/>
-    <w:lsdException w:name="Medium Shading 1 Accent 1" w:uiPriority="63"/>
-    <w:lsdException w:name="Medium Shading 2 Accent 1" w:uiPriority="64"/>
-    <w:lsdException w:name="Medium List 1 Accent 1" w:uiPriority="65"/>
-    <w:lsdException w:name="Revision" w:semiHidden="1"/>
-    <w:lsdException w:name="List Paragraph" w:uiPriority="34" w:qFormat="1"/>
-    <w:lsdException w:name="Quote" w:uiPriority="29" w:qFormat="1"/>
-    <w:lsdException w:name="Intense Quote" w:uiPriority="30" w:qFormat="1"/>
-    <w:lsdException w:name="Medium List 2 Accent 1" w:uiPriority="66"/>
-    <w:lsdException w:name="Medium Grid 1 Accent 1" w:uiPriority="67"/>
-    <w:lsdException w:name="Medium Grid 2 Accent 1" w:uiPriority="68"/>
-    <w:lsdException w:name="Medium Grid 3 Accent 1" w:uiPriority="69"/>
-    <w:lsdException w:name="Dark List Accent 1" w:uiPriority="70"/>
-    <w:lsdException w:name="Colorful Shading Accent 1" w:uiPriority="71"/>
-    <w:lsdException w:name="Colorful List Accent 1" w:uiPriority="72"/>
-    <w:lsdException w:name="Colorful Grid Accent 1" w:uiPriority="73"/>
-    <w:lsdException w:name="Light Shading Accent 2" w:uiPriority="60"/>
-    <w:lsdException w:name="Light List Accent 2" w:uiPriority="61"/>
-    <w:lsdException w:name="Light Grid Accent 2" w:uiPriority="62"/>
-    <w:lsdException w:name="Medium Shading 1 Accent 2" w:uiPriority="63"/>
-    <w:lsdException w:name="Medium Shading 2 Accent 2" w:uiPriority="64"/>
-    <w:lsdException w:name="Medium List 1 Accent 2" w:uiPriority="65"/>
-    <w:lsdException w:name="Medium List 2 Accent 2" w:uiPriority="66"/>
-    <w:lsdException w:name="Medium Grid 1 Accent 2" w:uiPriority="67"/>
-    <w:lsdException w:name="Medium Grid 2 Accent 2" w:uiPriority="68"/>
-    <w:lsdException w:name="Medium Grid 3 Accent 2" w:uiPriority="69"/>
-    <w:lsdException w:name="Dark List Accent 2" w:uiPriority="70"/>
-    <w:lsdException w:name="Colorful Shading Accent 2" w:uiPriority="71"/>
-    <w:lsdException w:name="Colorful List Accent 2" w:uiPriority="72"/>
-    <w:lsdException w:name="Colorful Grid Accent 2" w:uiPriority="73"/>
-    <w:lsdException w:name="Light Shading Accent 3" w:uiPriority="60"/>
-    <w:lsdException w:name="Light List Accent 3" w:uiPriority="61"/>
-    <w:lsdException w:name="Light Grid Accent 3" w:uiPriority="62"/>
-    <w:lsdException w:name="Medium Shading 1 Accent 3" w:uiPriority="63"/>
-    <w:lsdException w:name="Medium Shading 2 Accent 3" w:uiPriority="64"/>
-    <w:lsdException w:name="Medium List 1 Accent 3" w:uiPriority="65"/>
-    <w:lsdException w:name="Medium List 2 Accent 3" w:uiPriority="66"/>
-    <w:lsdException w:name="Medium Grid 1 Accent 3" w:uiPriority="67"/>
-    <w:lsdException w:name="Medium Grid 2 Accent 3" w:uiPriority="68"/>
-    <w:lsdException w:name="Medium Grid 3 Accent 3" w:uiPriority="69"/>
-    <w:lsdException w:name="Dark List Accent 3" w:uiPriority="70"/>
-    <w:lsdException w:name="Colorful Shading Accent 3" w:uiPriority="71"/>
-    <w:lsdException w:name="Colorful List Accent 3" w:uiPriority="72"/>
-    <w:lsdException w:name="Colorful Grid Accent 3" w:uiPriority="73"/>
-    <w:lsdException w:name="Light Shading Accent 4" w:uiPriority="60"/>
-    <w:lsdException w:name="Light List Accent 4" w:uiPriority="61"/>
-    <w:lsdException w:name="Light Grid Accent 4" w:uiPriority="62"/>
-    <w:lsdException w:name="Medium Shading 1 Accent 4" w:uiPriority="63"/>
-    <w:lsdException w:name="Medium Shading 2 Accent 4" w:uiPriority="64"/>
-    <w:lsdException w:name="Medium List 1 Accent 4" w:uiPriority="65"/>
-    <w:lsdException w:name="Medium List 2 Accent 4" w:uiPriority="66"/>
-    <w:lsdException w:name="Medium Grid 1 Accent 4" w:uiPriority="67"/>
-    <w:lsdException w:name="Medium Grid 2 Accent 4" w:uiPriority="68"/>
-    <w:lsdException w:name="Medium Grid 3 Accent 4" w:uiPriority="69"/>
-    <w:lsdException w:name="Dark List Accent 4" w:uiPriority="70"/>
-    <w:lsdException w:name="Colorful Shading Accent 4" w:uiPriority="71"/>
-    <w:lsdException w:name="Colorful List Accent 4" w:uiPriority="72"/>
-    <w:lsdException w:name="Colorful Grid Accent 4" w:uiPriority="73"/>
-    <w:lsdException w:name="Light Shading Accent 5" w:uiPriority="60"/>
-    <w:lsdException w:name="Light List Accent 5" w:uiPriority="61"/>
-    <w:lsdException w:name="Light Grid Accent 5" w:uiPriority="62"/>
-    <w:lsdException w:name="Medium Shading 1 Accent 5" w:uiPriority="63"/>
-    <w:lsdException w:name="Medium Shading 2 Accent 5" w:uiPriority="64"/>
-    <w:lsdException w:name="Medium List 1 Accent 5" w:uiPriority="65"/>
-    <w:lsdException w:name="Medium List 2 Accent 5" w:uiPriority="66"/>
-    <w:lsdException w:name="Medium Grid 1 Accent 5" w:uiPriority="67"/>
-    <w:lsdException w:name="Medium Grid 2 Accent 5" w:uiPriority="68"/>
-    <w:lsdException w:name="Medium Grid 3 Accent 5" w:uiPriority="69"/>
-    <w:lsdException w:name="Dark List Accent 5" w:uiPriority="70"/>
-    <w:lsdException w:name="Colorful Shading Accent 5" w:uiPriority="71"/>
-    <w:lsdException w:name="Colorful List Accent 5" w:uiPriority="72"/>
-    <w:lsdException w:name="Colorful Grid Accent 5" w:uiPriority="73"/>
-    <w:lsdException w:name="Light Shading Accent 6" w:uiPriority="60"/>
-    <w:lsdException w:name="Light List Accent 6" w:uiPriority="61"/>
-    <w:lsdException w:name="Light Grid Accent 6" w:uiPriority="62"/>
-    <w:lsdException w:name="Medium Shading 1 Accent 6" w:uiPriority="63"/>
-    <w:lsdException w:name="Medium Shading 2 Accent 6" w:uiPriority="64"/>
-    <w:lsdException w:name="Medium List 1 Accent 6" w:uiPriority="65"/>
-    <w:lsdException w:name="Medium List 2 Accent 6" w:uiPriority="66"/>
-    <w:lsdException w:name="Medium Grid 1 Accent 6" w:uiPriority="67"/>
-    <w:lsdException w:name="Medium Grid 2 Accent 6" w:uiPriority="68"/>
-    <w:lsdException w:name="Medium Grid 3 Accent 6" w:uiPriority="69"/>
-    <w:lsdException w:name="Dark List Accent 6" w:uiPriority="70"/>
-    <w:lsdException w:name="Colorful Shading Accent 6" w:uiPriority="71"/>
-    <w:lsdException w:name="Colorful List Accent 6" w:uiPriority="72"/>
-    <w:lsdException w:name="Colorful Grid Accent 6" w:uiPriority="73"/>
-    <w:lsdException w:name="Subtle Emphasis" w:uiPriority="19" w:qFormat="1"/>
-    <w:lsdException w:name="Intense Emphasis" w:uiPriority="21" w:qFormat="1"/>
-    <w:lsdException w:name="Subtle Reference" w:uiPriority="31" w:qFormat="1"/>
-    <w:lsdException w:name="Intense Reference" w:uiPriority="32" w:qFormat="1"/>
-    <w:lsdException w:name="Book Title" w:uiPriority="33" w:qFormat="1"/>
-    <w:lsdException w:name="Bibliography" w:semiHidden="1" w:uiPriority="37" w:unhideWhenUsed="1"/>
-    <w:lsdException w:name="TOC Heading" w:semiHidden="1" w:uiPriority="39" w:unhideWhenUsed="1" w:qFormat="1"/>
-    <w:lsdException w:name="Plain Table 1" w:uiPriority="41"/>
-    <w:lsdException w:name="Plain Table 2" w:uiPriority="42"/>
-    <w:lsdException w:name="Plain Table 3" w:uiPriority="43"/>
-    <w:lsdException w:name="Plain Table 4" w:uiPriority="44"/>
-    <w:lsdException w:name="Plain Table 5" w:uiPriority="45"/>
-    <w:lsdException w:name="Grid Table Light" w:uiPriority="40"/>
-    <w:lsdException w:name="Grid Table 1 Light" w:uiPriority="46"/>
-    <w:lsdException w:name="Grid Table 2" w:uiPriority="47"/>
-    <w:lsdException w:name="Grid Table 3" w:uiPriority="48"/>
-    <w:lsdException w:name="Grid Table 4" w:uiPriority="49"/>
-    <w:lsdException w:name="Grid Table 5 Dark" w:uiPriority="50"/>
-    <w:lsdException w:name="Grid Table 6 Colorful" w:uiPriority="51"/>
-    <w:lsdException w:name="Grid Table 7 Colorful" w:uiPriority="52"/>
-    <w:lsdException w:name="Grid Table 1 Light Accent 1" w:uiPriority="46"/>
-    <w:lsdException w:name="Grid Table 2 Accent 1" w:uiPriority="47"/>
-    <w:lsdException w:name="Grid Table 3 Accent 1" w:uiPriority="48"/>
-    <w:lsdException w:name="Grid Table 4 Accent 1" w:uiPriority="49"/>
-    <w:lsdException w:name="Grid Table 5 Dark Accent 1" w:uiPriority="50"/>
-    <w:lsdException w:name="Grid Table 6 Colorful Accent 1" w:uiPriority="51"/>
-    <w:lsdException w:name="Grid Table 7 Colorful Accent 1" w:uiPriority="52"/>
-    <w:lsdException w:name="Grid Table 1 Light Accent 2" w:uiPriority="46"/>
-    <w:lsdException w:name="Grid Table 2 Accent 2" w:uiPriority="47"/>
-    <w:lsdException w:name="Grid Table 3 Accent 2" w:uiPriority="48"/>
-    <w:lsdException w:name="Grid Table 4 Accent 2" w:uiPriority="49"/>
-    <w:lsdException w:name="Grid Table 5 Dark Accent 2" w:uiPriority="50"/>
-    <w:lsdException w:name="Grid Table 6 Colorful Accent 2" w:uiPriority="51"/>
-    <w:lsdException w:name="Grid Table 7 Colorful Accent 2" w:uiPriority="52"/>
-    <w:lsdException w:name="Grid Table 1 Light Accent 3" w:uiPriority="46"/>
-    <w:lsdException w:name="Grid Table 2 Accent 3" w:uiPriority="47"/>
-    <w:lsdException w:name="Grid Table 3 Accent 3" w:uiPriority="48"/>
-    <w:lsdException w:name="Grid Table 4 Accent 3" w:uiPriority="49"/>
-    <w:lsdException w:name="Grid Table 5 Dark Accent 3" w:uiPriority="50"/>
-    <w:lsdException w:name="Grid Table 6 Colorful Accent 3" w:uiPriority="51"/>
-    <w:lsdException w:name="Grid Table 7 Colorful Accent 3" w:uiPriority="52"/>
-    <w:lsdException w:name="Grid Table 1 Light Accent 4" w:uiPriority="46"/>
-    <w:lsdException w:name="Grid Table 2 Accent 4" w:uiPriority="47"/>
-    <w:lsdException w:name="Grid Table 3 Accent 4" w:uiPriority="48"/>
-    <w:lsdException w:name="Grid Table 4 Accent 4" w:uiPriority="49"/>
-    <w:lsdException w:name="Grid Table 5 Dark Accent 4" w:uiPriority="50"/>
-    <w:lsdException w:name="Grid Table 6 Colorful Accent 4" w:uiPriority="51"/>
-    <w:lsdException w:name="Grid Table 7 Colorful Accent 4" w:uiPriority="52"/>
-    <w:lsdException w:name="Grid Table 1 Light Accent 5" w:uiPriority="46"/>
-    <w:lsdException w:name="Grid Table 2 Accent 5" w:uiPriority="47"/>
-    <w:lsdException w:name="Grid Table 3 Accent 5" w:uiPriority="48"/>
-    <w:lsdException w:name="Grid Table 4 Accent 5" w:uiPriority="49"/>
-    <w:lsdException w:name="Grid Table 5 Dark Accent 5" w:uiPriority="50"/>
-    <w:lsdException w:name="Grid Table 6 Colorful Accent 5" w:uiPriority="51"/>
-    <w:lsdException w:name="Grid Table 7 Colorful Accent 5" w:uiPriority="52"/>
-    <w:lsdException w:name="Grid Table 1 Light Accent 6" w:uiPriority="46"/>
-    <w:lsdException w:name="Grid Table 2 Accent 6" w:uiPriority="47"/>
-    <w:lsdException w:name="Grid Table 3 Accent 6" w:uiPriority="48"/>
-    <w:lsdException w:name="Grid Table 4 Accent 6" w:uiPriority="49"/>
-    <w:lsdException w:name="Grid Table 5 Dark Accent 6" w:uiPriority="50"/>
-    <w:lsdException w:name="Grid Table 6 Colorful Accent 6" w:uiPriority="51"/>
-    <w:lsdException w:name="Grid Table 7 Colorful Accent 6" w:uiPriority="52"/>
-    <w:lsdException w:name="List Table 1 Light" w:uiPriority="46"/>
-    <w:lsdException w:name="List Table 2" w:uiPriority="47"/>
-    <w:lsdException w:name="List Table 3" w:uiPriority="48"/>
-    <w:lsdException w:name="List Table 4" w:uiPriority="49"/>
-    <w:lsdException w:name="List Table 5 Dark" w:uiPriority="50"/>
-    <w:lsdException w:name="List Table 6 Colorful" w:uiPriority="51"/>
-    <w:lsdException w:name="List Table 7 Colorful" w:uiPriority="52"/>
-    <w:lsdException w:name="List Table 1 Light Accent 1" w:uiPriority="46"/>
-    <w:lsdException w:name="List Table 2 Accent 1" w:uiPriority="47"/>
-    <w:lsdException w:name="List Table 3 Accent 1" w:uiPriority="48"/>
-    <w:lsdException w:name="List Table 4 Accent 1" w:uiPriority="49"/>
-    <w:lsdException w:name="List Table 5 Dark Accent 1" w:uiPriority="50"/>
-    <w:lsdException w:name="List Table 6 Colorful Accent 1" w:uiPriority="51"/>
-    <w:lsdException w:name="List Table 7 Colorful Accent 1" w:uiPriority="52"/>
-    <w:lsdException w:name="List Table 1 Light Accent 2" w:uiPriority="46"/>
-    <w:lsdException w:name="List Table 2 Accent 2" w:uiPriority="47"/>
-    <w:lsdException w:name="List Table 3 Accent 2" w:uiPriority="48"/>
-    <w:lsdException w:name="List Table 4 Accent 2" w:uiPriority="49"/>
-    <w:lsdException w:name="List Table 5 Dark Accent 2" w:uiPriority="50"/>
-    <w:lsdException w:name="List Table 6 Colorful Accent 2" w:uiPriority="51"/>
-    <w:lsdException w:name="List Table 7 Colorful Accent 2" w:uiPriority="52"/>
-    <w:lsdException w:name="List Table 1 Light Accent 3" w:uiPriority="46"/>
-    <w:lsdException w:name="List Table 2 Accent 3" w:uiPriority="47"/>
-    <w:lsdException w:name="List Table 3 Accent 3" w:uiPriority="48"/>
-    <w:lsdException w:name="List Table 4 Accent 3" w:uiPriority="49"/>
-    <w:lsdException w:name="List Table 5 Dark Accent 3" w:uiPriority="50"/>
-    <w:lsdException w:name="List Table 6 Colorful Accent 3" w:uiPriority="51"/>
-    <w:lsdException w:name="List Table 7 Colorful Accent 3" w:uiPriority="52"/>
-    <w:lsdException w:name="List Table 1 Light Accent 4" w:uiPriority="46"/>
-    <w:lsdException w:name="List Table 2 Accent 4" w:uiPriority="47"/>
-    <w:lsdException w:name="List Table 3 Accent 4" w:uiPriority="48"/>
-    <w:lsdException w:name="List Table 4 Accent 4" w:uiPriority="49"/>
-    <w:lsdException w:name="List Table 5 Dark Accent 4" w:uiPriority="50"/>
-    <w:lsdException w:name="List Table 6 Colorful Accent 4" w:uiPriority="51"/>
-    <w:lsdException w:name="List Table 7 Colorful Accent 4" w:uiPriority="52"/>
-    <w:lsdException w:name="List Table 1 Light Accent 5" w:uiPriority="46"/>
-    <w:lsdException w:name="List Table 2 Accent 5" w:uiPriority="47"/>
-    <w:lsdException w:name="List Table 3 Accent 5" w:uiPriority="48"/>
-    <w:lsdException w:name="List Table 4 Accent 5" w:uiPriority="49"/>
-    <w:lsdException w:name="List Table 5 Dark Accent 5" w:uiPriority="50"/>
-    <w:lsdException w:name="List Table 6 Colorful Accent 5" w:uiPriority="51"/>
-    <w:lsdException w:name="List Table 7 Colorful Accent 5" w:uiPriority="52"/>
-    <w:lsdException w:name="List Table 1 Light Accent 6" w:uiPriority="46"/>
-    <w:lsdException w:name="List Table 2 Accent 6" w:uiPriority="47"/>
-    <w:lsdException w:name="List Table 3 Accent 6" w:uiPriority="48"/>
-    <w:lsdException w:name="List Table 4 Accent 6" w:uiPriority="49"/>
-    <w:lsdException w:name="List Table 5 Dark Accent 6" w:uiPriority="50"/>
-    <w:lsdException w:name="List Table 6 Colorful Accent 6" w:uiPriority="51"/>
-    <w:lsdException w:name="List Table 7 Colorful Accent 6" w:uiPriority="52"/>
-    <w:lsdException w:name="Mention" w:semiHidden="1" w:unhideWhenUsed="1"/>
-    <w:lsdException w:name="Smart Hyperlink" w:semiHidden="1" w:unhideWhenUsed="1"/>
-    <w:lsdException w:name="Hashtag" w:semiHidden="1" w:unhideWhenUsed="1"/>
-    <w:lsdException w:name="Unresolved Mention" w:semiHidden="1" w:unhideWhenUsed="1"/>
-  </w:latentStyles>
-  <w:style w:type="paragraph" w:default="1" w:styleId="Normal">
-    <w:name w:val="Normal"/>
-    <w:qFormat/>
-  </w:style>
-  <w:style w:type="character" w:default="1" w:styleId="Policepardfaut">
-    <w:name w:val="Default Paragraph Font"/>
-    <w:uiPriority w:val="1"/>
-    <w:semiHidden/>
-    <w:unhideWhenUsed/>
-  </w:style>
-  <w:style w:type="table" w:default="1" w:styleId="TableauNormal">
-    <w:name w:val="Normal Table"/>
-    <w:uiPriority w:val="99"/>
-    <w:semiHidden/>
-    <w:unhideWhenUsed/>
-    <w:tblPr>
-      <w:tblInd w:w="0" w:type="dxa"/>
-      <w:tblCellMar>
-        <w:top w:w="0" w:type="dxa"/>
-        <w:left w:w="108" w:type="dxa"/>
-        <w:bottom w:w="0" w:type="dxa"/>
-        <w:right w:w="108" w:type="dxa"/>
-      </w:tblCellMar>
-    </w:tblPr>
-  </w:style>
-  <w:style w:type="numbering" w:default="1" w:styleId="Aucuneliste">
-    <w:name w:val="No List"/>
-    <w:uiPriority w:val="99"/>
-    <w:semiHidden/>
-    <w:unhideWhenUsed/>
-  </w:style>
-  <w:style w:type="paragraph" w:customStyle="1" w:styleId="3BD75D6CCE0E47E6BF690B83B3BCEA3D">
-    <w:name w:val="3BD75D6CCE0E47E6BF690B83B3BCEA3D"/>
-  </w:style>
-  <w:style w:type="paragraph" w:customStyle="1" w:styleId="59F199C163D44FE989DB29FF4858D43A">
-    <w:name w:val="59F199C163D44FE989DB29FF4858D43A"/>
-  </w:style>
-  <w:style w:type="paragraph" w:customStyle="1" w:styleId="8AB0F422331C4BE891D9A7A4D19F11C7">
-    <w:name w:val="8AB0F422331C4BE891D9A7A4D19F11C7"/>
-  </w:style>
-  <w:style w:type="paragraph" w:customStyle="1" w:styleId="4300F468271C4EB4B6201C2B2D8463D4">
-    <w:name w:val="4300F468271C4EB4B6201C2B2D8463D4"/>
-  </w:style>
-  <w:style w:type="paragraph" w:customStyle="1" w:styleId="8F6ACE857D1E49EEBE3EB0DD4D1E51A5">
-    <w:name w:val="8F6ACE857D1E49EEBE3EB0DD4D1E51A5"/>
-  </w:style>
-  <w:style w:type="paragraph" w:customStyle="1" w:styleId="FF99D773B286465B8937BE4870B32AF5">
-    <w:name w:val="FF99D773B286465B8937BE4870B32AF5"/>
-  </w:style>
-  <w:style w:type="paragraph" w:customStyle="1" w:styleId="C3649FDEF18D4A05A30F6E57498676FE">
-    <w:name w:val="C3649FDEF18D4A05A30F6E57498676FE"/>
-  </w:style>
-  <w:style w:type="paragraph" w:styleId="Listepuces">
-    <w:name w:val="List Bullet"/>
-    <w:basedOn w:val="Normal"/>
-    <w:uiPriority w:val="11"/>
-    <w:qFormat/>
-    <w:pPr>
-      <w:numPr>
-        <w:numId w:val="1"/>
-      </w:numPr>
-      <w:spacing w:before="120" w:after="0" w:line="264" w:lineRule="auto"/>
-    </w:pPr>
-    <w:rPr>
-      <w:color w:val="44546A" w:themeColor="text2"/>
-      <w:lang w:val="fr-FR" w:eastAsia="ja-JP"/>
-    </w:rPr>
-  </w:style>
-  <w:style w:type="paragraph" w:customStyle="1" w:styleId="272EA5593DAE474CBFAFD22AB948F0A0">
-    <w:name w:val="272EA5593DAE474CBFAFD22AB948F0A0"/>
-  </w:style>
-  <w:style w:type="paragraph" w:customStyle="1" w:styleId="7BC2A550EDDC4FA78BAB18CF2718CF92">
-    <w:name w:val="7BC2A550EDDC4FA78BAB18CF2718CF92"/>
-  </w:style>
-  <w:style w:type="paragraph" w:customStyle="1" w:styleId="01591BDABD974396B9293E4CCD2AB04A">
-    <w:name w:val="01591BDABD974396B9293E4CCD2AB04A"/>
-  </w:style>
-  <w:style w:type="paragraph" w:customStyle="1" w:styleId="D35D1744530543EE9C7D5471DC177B2F">
-    <w:name w:val="D35D1744530543EE9C7D5471DC177B2F"/>
-  </w:style>
-  <w:style w:type="paragraph" w:customStyle="1" w:styleId="A125D365FDBB4EBDB186194E41B4DCBF">
-    <w:name w:val="A125D365FDBB4EBDB186194E41B4DCBF"/>
-  </w:style>
-  <w:style w:type="paragraph" w:customStyle="1" w:styleId="6553B2CFAF5543E4985006A61279C65C">
-    <w:name w:val="6553B2CFAF5543E4985006A61279C65C"/>
-  </w:style>
-  <w:style w:type="paragraph" w:customStyle="1" w:styleId="DEA4D52269164941BC8F3F928B419A40">
-    <w:name w:val="DEA4D52269164941BC8F3F928B419A40"/>
-  </w:style>
-</w:styles>
-</file>
-
-<file path=word/glossary/webSettings.xml><?xml version="1.0" encoding="utf-8"?>
-<w:webSettings xmlns:mc="http://schemas.openxmlformats.org/markup-compatibility/2006" xmlns:r="http://schemas.openxmlformats.org/officeDocument/2006/relationships" xmlns:w="http://schemas.openxmlformats.org/wordprocessingml/2006/main" xmlns:w14="http://schemas.microsoft.com/office/word/2010/wordml" xmlns:w15="http://schemas.microsoft.com/office/word/2012/wordml" xmlns:w16cid="http://schemas.microsoft.com/office/word/2016/wordml/cid" xmlns:w16se="http://schemas.microsoft.com/office/word/2015/wordml/symex" mc:Ignorable="w14 w15 w16se w16cid">
-  <w:optimizeForBrowser/>
-  <w:allowPNG/>
-</w:webSettings>
 </file>
 
 <file path=word/theme/theme1.xml><?xml version="1.0" encoding="utf-8"?>
@@ -5475,7 +5118,7 @@
 </file>
 
 <file path=customXml/itemProps1.xml><?xml version="1.0" encoding="utf-8"?>
-<ds:datastoreItem xmlns:ds="http://schemas.openxmlformats.org/officeDocument/2006/customXml" ds:itemID="{E6A344DB-92CC-40B2-938D-4B837F8AD99E}">
+<ds:datastoreItem xmlns:ds="http://schemas.openxmlformats.org/officeDocument/2006/customXml" ds:itemID="{549DB8EB-DF91-4157-81AC-4845E2C78572}">
   <ds:schemaRefs>
     <ds:schemaRef ds:uri="http://schemas.openxmlformats.org/officeDocument/2006/bibliography"/>
   </ds:schemaRefs>

--- a/Premier_Rapport/DOKS.docx
+++ b/Premier_Rapport/DOKS.docx
@@ -313,47 +313,7 @@
                                 <w:szCs w:val="32"/>
                                 <w:lang w:val="en-GB"/>
                               </w:rPr>
-                              <w:t xml:space="preserve">Dan </w:t>
-                            </w:r>
-                            <w:proofErr w:type="spellStart"/>
-                            <w:r>
-                              <w:rPr>
-                                <w:rFonts w:ascii="Arial" w:hAnsi="Arial" w:cs="Arial"/>
-                                <w:sz w:val="32"/>
-                                <w:szCs w:val="32"/>
-                                <w:lang w:val="en-GB"/>
-                              </w:rPr>
-                              <w:t>robert</w:t>
-                            </w:r>
-                            <w:proofErr w:type="spellEnd"/>
-                            <w:r>
-                              <w:rPr>
-                                <w:rFonts w:ascii="Arial" w:hAnsi="Arial" w:cs="Arial"/>
-                                <w:sz w:val="32"/>
-                                <w:szCs w:val="32"/>
-                                <w:lang w:val="en-GB"/>
-                              </w:rPr>
-                              <w:t xml:space="preserve"> </w:t>
-                            </w:r>
-                            <w:proofErr w:type="spellStart"/>
-                            <w:r>
-                              <w:rPr>
-                                <w:rFonts w:ascii="Arial" w:hAnsi="Arial" w:cs="Arial"/>
-                                <w:sz w:val="32"/>
-                                <w:szCs w:val="32"/>
-                                <w:lang w:val="en-GB"/>
-                              </w:rPr>
-                              <w:t>georges</w:t>
-                            </w:r>
-                            <w:proofErr w:type="spellEnd"/>
-                            <w:r>
-                              <w:rPr>
-                                <w:rFonts w:ascii="Arial" w:hAnsi="Arial" w:cs="Arial"/>
-                                <w:sz w:val="32"/>
-                                <w:szCs w:val="32"/>
-                                <w:lang w:val="en-GB"/>
-                              </w:rPr>
-                              <w:t xml:space="preserve"> TS</w:t>
+                              <w:t>Dan TS</w:t>
                             </w:r>
                             <w:r>
                               <w:rPr>
@@ -485,47 +445,7 @@
                           <w:szCs w:val="32"/>
                           <w:lang w:val="en-GB"/>
                         </w:rPr>
-                        <w:t xml:space="preserve">Dan </w:t>
-                      </w:r>
-                      <w:proofErr w:type="spellStart"/>
-                      <w:r>
-                        <w:rPr>
-                          <w:rFonts w:ascii="Arial" w:hAnsi="Arial" w:cs="Arial"/>
-                          <w:sz w:val="32"/>
-                          <w:szCs w:val="32"/>
-                          <w:lang w:val="en-GB"/>
-                        </w:rPr>
-                        <w:t>robert</w:t>
-                      </w:r>
-                      <w:proofErr w:type="spellEnd"/>
-                      <w:r>
-                        <w:rPr>
-                          <w:rFonts w:ascii="Arial" w:hAnsi="Arial" w:cs="Arial"/>
-                          <w:sz w:val="32"/>
-                          <w:szCs w:val="32"/>
-                          <w:lang w:val="en-GB"/>
-                        </w:rPr>
-                        <w:t xml:space="preserve"> </w:t>
-                      </w:r>
-                      <w:proofErr w:type="spellStart"/>
-                      <w:r>
-                        <w:rPr>
-                          <w:rFonts w:ascii="Arial" w:hAnsi="Arial" w:cs="Arial"/>
-                          <w:sz w:val="32"/>
-                          <w:szCs w:val="32"/>
-                          <w:lang w:val="en-GB"/>
-                        </w:rPr>
-                        <w:t>georges</w:t>
-                      </w:r>
-                      <w:proofErr w:type="spellEnd"/>
-                      <w:r>
-                        <w:rPr>
-                          <w:rFonts w:ascii="Arial" w:hAnsi="Arial" w:cs="Arial"/>
-                          <w:sz w:val="32"/>
-                          <w:szCs w:val="32"/>
-                          <w:lang w:val="en-GB"/>
-                        </w:rPr>
-                        <w:t xml:space="preserve"> TS</w:t>
+                        <w:t>Dan TS</w:t>
                       </w:r>
                       <w:r>
                         <w:rPr>
@@ -1266,8 +1186,6 @@
         </w:rPr>
         <w:t>données ;</w:t>
       </w:r>
-      <w:bookmarkStart w:id="0" w:name="_GoBack"/>
-      <w:bookmarkEnd w:id="0"/>
     </w:p>
     <w:p>
       <w:pPr>
@@ -1642,9 +1560,1534 @@
         <w:t>se sont ensuite affrontés, et c'est finalement Dan, qui gagna et devint le chef de projet.</w:t>
       </w:r>
     </w:p>
+    <w:p>
+      <w:pPr>
+        <w:rPr>
+          <w:rFonts w:asciiTheme="majorHAnsi" w:hAnsiTheme="majorHAnsi" w:cstheme="majorHAnsi"/>
+          <w:sz w:val="24"/>
+          <w:szCs w:val="24"/>
+        </w:rPr>
+      </w:pPr>
+    </w:p>
+    <w:p>
+      <w:pPr>
+        <w:pStyle w:val="Titre1"/>
+        <w:rPr>
+          <w:sz w:val="32"/>
+          <w:szCs w:val="32"/>
+        </w:rPr>
+      </w:pPr>
+      <w:r>
+        <w:rPr>
+          <w:sz w:val="32"/>
+          <w:szCs w:val="32"/>
+        </w:rPr>
+        <w:t>Diagramme de cas d’utilisation</w:t>
+      </w:r>
+    </w:p>
+    <w:p>
+      <w:pPr>
+        <w:rPr>
+          <w:rFonts w:asciiTheme="majorHAnsi" w:hAnsiTheme="majorHAnsi" w:cstheme="majorHAnsi"/>
+          <w:sz w:val="24"/>
+          <w:szCs w:val="24"/>
+        </w:rPr>
+      </w:pPr>
+    </w:p>
+    <w:p>
+      <w:pPr>
+        <w:rPr>
+          <w:rFonts w:asciiTheme="majorHAnsi" w:hAnsiTheme="majorHAnsi" w:cstheme="majorHAnsi"/>
+          <w:sz w:val="24"/>
+          <w:szCs w:val="24"/>
+        </w:rPr>
+      </w:pPr>
+      <w:r>
+        <w:rPr>
+          <w:noProof/>
+        </w:rPr>
+        <w:drawing>
+          <wp:inline distT="0" distB="0" distL="0" distR="0">
+            <wp:extent cx="5715000" cy="3360420"/>
+            <wp:effectExtent l="0" t="0" r="0" b="0"/>
+            <wp:docPr id="2" name="Image 2"/>
+            <wp:cNvGraphicFramePr>
+              <a:graphicFrameLocks xmlns:a="http://schemas.openxmlformats.org/drawingml/2006/main" noChangeAspect="1"/>
+            </wp:cNvGraphicFramePr>
+            <a:graphic xmlns:a="http://schemas.openxmlformats.org/drawingml/2006/main">
+              <a:graphicData uri="http://schemas.openxmlformats.org/drawingml/2006/picture">
+                <pic:pic xmlns:pic="http://schemas.openxmlformats.org/drawingml/2006/picture">
+                  <pic:nvPicPr>
+                    <pic:cNvPr id="0" name="Picture 1"/>
+                    <pic:cNvPicPr>
+                      <a:picLocks noChangeAspect="1" noChangeArrowheads="1"/>
+                    </pic:cNvPicPr>
+                  </pic:nvPicPr>
+                  <pic:blipFill>
+                    <a:blip r:embed="rId8">
+                      <a:extLst>
+                        <a:ext uri="{28A0092B-C50C-407E-A947-70E740481C1C}">
+                          <a14:useLocalDpi xmlns:a14="http://schemas.microsoft.com/office/drawing/2010/main" val="0"/>
+                        </a:ext>
+                      </a:extLst>
+                    </a:blip>
+                    <a:srcRect/>
+                    <a:stretch>
+                      <a:fillRect/>
+                    </a:stretch>
+                  </pic:blipFill>
+                  <pic:spPr bwMode="auto">
+                    <a:xfrm>
+                      <a:off x="0" y="0"/>
+                      <a:ext cx="5715230" cy="3360555"/>
+                    </a:xfrm>
+                    <a:prstGeom prst="rect">
+                      <a:avLst/>
+                    </a:prstGeom>
+                    <a:noFill/>
+                    <a:ln>
+                      <a:noFill/>
+                    </a:ln>
+                  </pic:spPr>
+                </pic:pic>
+              </a:graphicData>
+            </a:graphic>
+          </wp:inline>
+        </w:drawing>
+      </w:r>
+    </w:p>
+    <w:p>
+      <w:pPr>
+        <w:jc w:val="center"/>
+        <w:rPr>
+          <w:rFonts w:asciiTheme="majorHAnsi" w:hAnsiTheme="majorHAnsi" w:cstheme="majorHAnsi"/>
+          <w:i/>
+          <w:sz w:val="24"/>
+          <w:szCs w:val="24"/>
+        </w:rPr>
+      </w:pPr>
+      <w:proofErr w:type="spellStart"/>
+      <w:r>
+        <w:rPr>
+          <w:rFonts w:asciiTheme="majorHAnsi" w:hAnsiTheme="majorHAnsi" w:cstheme="majorHAnsi"/>
+          <w:i/>
+          <w:sz w:val="24"/>
+          <w:szCs w:val="24"/>
+        </w:rPr>
+        <w:t>Fig</w:t>
+      </w:r>
+      <w:proofErr w:type="spellEnd"/>
+      <w:r>
+        <w:rPr>
+          <w:rFonts w:asciiTheme="majorHAnsi" w:hAnsiTheme="majorHAnsi" w:cstheme="majorHAnsi"/>
+          <w:i/>
+          <w:sz w:val="24"/>
+          <w:szCs w:val="24"/>
+        </w:rPr>
+        <w:t xml:space="preserve"> 1 : Diagramme de cas d’utilisation</w:t>
+      </w:r>
+    </w:p>
+    <w:p>
+      <w:pPr>
+        <w:rPr>
+          <w:rFonts w:asciiTheme="majorHAnsi" w:hAnsiTheme="majorHAnsi" w:cstheme="majorHAnsi"/>
+          <w:sz w:val="24"/>
+          <w:szCs w:val="24"/>
+        </w:rPr>
+      </w:pPr>
+    </w:p>
+    <w:p>
+      <w:pPr>
+        <w:jc w:val="both"/>
+        <w:rPr>
+          <w:rFonts w:asciiTheme="majorHAnsi" w:hAnsiTheme="majorHAnsi" w:cstheme="majorHAnsi"/>
+          <w:sz w:val="24"/>
+          <w:szCs w:val="24"/>
+        </w:rPr>
+      </w:pPr>
+      <w:r>
+        <w:rPr>
+          <w:rFonts w:asciiTheme="majorHAnsi" w:hAnsiTheme="majorHAnsi" w:cstheme="majorHAnsi"/>
+          <w:sz w:val="24"/>
+          <w:szCs w:val="24"/>
+        </w:rPr>
+        <w:t>Ce diagramme de cas d’utilisation présente de façon simplifiée les principales fonctions qui seront implémentées lors de la réalisation du projet. Il est possible qu’il soit modifié d’ici la rédaction du rapport final.</w:t>
+      </w:r>
+    </w:p>
+    <w:p>
+      <w:pPr>
+        <w:rPr>
+          <w:rFonts w:asciiTheme="majorHAnsi" w:hAnsiTheme="majorHAnsi" w:cstheme="majorHAnsi"/>
+          <w:sz w:val="24"/>
+          <w:szCs w:val="24"/>
+        </w:rPr>
+      </w:pPr>
+    </w:p>
+    <w:p>
+      <w:pPr>
+        <w:rPr>
+          <w:rFonts w:asciiTheme="majorHAnsi" w:hAnsiTheme="majorHAnsi" w:cstheme="majorHAnsi"/>
+          <w:sz w:val="24"/>
+          <w:szCs w:val="24"/>
+        </w:rPr>
+      </w:pPr>
+    </w:p>
+    <w:p>
+      <w:pPr>
+        <w:rPr>
+          <w:rFonts w:asciiTheme="majorHAnsi" w:hAnsiTheme="majorHAnsi" w:cstheme="majorHAnsi"/>
+          <w:sz w:val="24"/>
+          <w:szCs w:val="24"/>
+        </w:rPr>
+      </w:pPr>
+      <w:r>
+        <w:rPr>
+          <w:rFonts w:asciiTheme="majorHAnsi" w:hAnsiTheme="majorHAnsi" w:cstheme="majorHAnsi"/>
+          <w:sz w:val="24"/>
+          <w:szCs w:val="24"/>
+          <w:u w:val="single"/>
+        </w:rPr>
+        <w:t>Description textuelle</w:t>
+      </w:r>
+      <w:r>
+        <w:rPr>
+          <w:rFonts w:asciiTheme="majorHAnsi" w:hAnsiTheme="majorHAnsi" w:cstheme="majorHAnsi"/>
+          <w:sz w:val="24"/>
+          <w:szCs w:val="24"/>
+        </w:rPr>
+        <w:t> : Modifier un fichier</w:t>
+      </w:r>
+    </w:p>
+    <w:p>
+      <w:pPr>
+        <w:rPr>
+          <w:rFonts w:asciiTheme="majorHAnsi" w:hAnsiTheme="majorHAnsi" w:cstheme="majorHAnsi"/>
+          <w:sz w:val="24"/>
+          <w:szCs w:val="24"/>
+        </w:rPr>
+      </w:pPr>
+      <w:r>
+        <w:rPr>
+          <w:rFonts w:asciiTheme="majorHAnsi" w:hAnsiTheme="majorHAnsi" w:cstheme="majorHAnsi"/>
+          <w:sz w:val="24"/>
+          <w:szCs w:val="24"/>
+        </w:rPr>
+        <w:t>L’administrateur créer un projet.</w:t>
+      </w:r>
+    </w:p>
+    <w:p>
+      <w:pPr>
+        <w:rPr>
+          <w:rFonts w:asciiTheme="majorHAnsi" w:hAnsiTheme="majorHAnsi" w:cstheme="majorHAnsi"/>
+          <w:sz w:val="24"/>
+          <w:szCs w:val="24"/>
+        </w:rPr>
+      </w:pPr>
+      <w:r>
+        <w:rPr>
+          <w:rFonts w:asciiTheme="majorHAnsi" w:hAnsiTheme="majorHAnsi" w:cstheme="majorHAnsi"/>
+          <w:sz w:val="24"/>
+          <w:szCs w:val="24"/>
+        </w:rPr>
+        <w:t>L’administrateur créer un fichier.</w:t>
+      </w:r>
+    </w:p>
+    <w:p>
+      <w:pPr>
+        <w:rPr>
+          <w:rFonts w:asciiTheme="majorHAnsi" w:hAnsiTheme="majorHAnsi" w:cstheme="majorHAnsi"/>
+          <w:sz w:val="24"/>
+          <w:szCs w:val="24"/>
+        </w:rPr>
+      </w:pPr>
+      <w:r>
+        <w:rPr>
+          <w:rFonts w:asciiTheme="majorHAnsi" w:hAnsiTheme="majorHAnsi" w:cstheme="majorHAnsi"/>
+          <w:sz w:val="24"/>
+          <w:szCs w:val="24"/>
+        </w:rPr>
+        <w:t>L’administrateur modifier le fichier en ajoutant ou supprimant des lignes.</w:t>
+      </w:r>
+    </w:p>
+    <w:p>
+      <w:pPr>
+        <w:rPr>
+          <w:rFonts w:asciiTheme="majorHAnsi" w:hAnsiTheme="majorHAnsi" w:cstheme="majorHAnsi"/>
+          <w:sz w:val="24"/>
+          <w:szCs w:val="24"/>
+        </w:rPr>
+      </w:pPr>
+    </w:p>
+    <w:p>
+      <w:pPr>
+        <w:rPr>
+          <w:rFonts w:asciiTheme="majorHAnsi" w:hAnsiTheme="majorHAnsi" w:cstheme="majorHAnsi"/>
+          <w:sz w:val="24"/>
+          <w:szCs w:val="24"/>
+        </w:rPr>
+      </w:pPr>
+    </w:p>
+    <w:p>
+      <w:pPr>
+        <w:rPr>
+          <w:rFonts w:asciiTheme="majorHAnsi" w:hAnsiTheme="majorHAnsi" w:cstheme="majorHAnsi"/>
+          <w:sz w:val="24"/>
+          <w:szCs w:val="24"/>
+        </w:rPr>
+      </w:pPr>
+      <w:r>
+        <w:rPr>
+          <w:rFonts w:asciiTheme="majorHAnsi" w:hAnsiTheme="majorHAnsi" w:cstheme="majorHAnsi"/>
+          <w:sz w:val="24"/>
+          <w:szCs w:val="24"/>
+          <w:u w:val="single"/>
+        </w:rPr>
+        <w:t>Description textuelle</w:t>
+      </w:r>
+      <w:r>
+        <w:rPr>
+          <w:rFonts w:asciiTheme="majorHAnsi" w:hAnsiTheme="majorHAnsi" w:cstheme="majorHAnsi"/>
+          <w:sz w:val="24"/>
+          <w:szCs w:val="24"/>
+        </w:rPr>
+        <w:t> : Commenter un fichier</w:t>
+      </w:r>
+    </w:p>
+    <w:p>
+      <w:pPr>
+        <w:rPr>
+          <w:rFonts w:asciiTheme="majorHAnsi" w:hAnsiTheme="majorHAnsi" w:cstheme="majorHAnsi"/>
+          <w:sz w:val="24"/>
+          <w:szCs w:val="24"/>
+        </w:rPr>
+      </w:pPr>
+      <w:r>
+        <w:rPr>
+          <w:rFonts w:asciiTheme="majorHAnsi" w:hAnsiTheme="majorHAnsi" w:cstheme="majorHAnsi"/>
+          <w:sz w:val="24"/>
+          <w:szCs w:val="24"/>
+        </w:rPr>
+        <w:t>L’administrateur créer un projet.</w:t>
+      </w:r>
+    </w:p>
+    <w:p>
+      <w:pPr>
+        <w:rPr>
+          <w:rFonts w:asciiTheme="majorHAnsi" w:hAnsiTheme="majorHAnsi" w:cstheme="majorHAnsi"/>
+          <w:sz w:val="24"/>
+          <w:szCs w:val="24"/>
+        </w:rPr>
+      </w:pPr>
+      <w:r>
+        <w:rPr>
+          <w:rFonts w:asciiTheme="majorHAnsi" w:hAnsiTheme="majorHAnsi" w:cstheme="majorHAnsi"/>
+          <w:sz w:val="24"/>
+          <w:szCs w:val="24"/>
+        </w:rPr>
+        <w:t>L’administrateur créer un fichier.</w:t>
+      </w:r>
+    </w:p>
+    <w:p>
+      <w:pPr>
+        <w:rPr>
+          <w:rFonts w:asciiTheme="majorHAnsi" w:hAnsiTheme="majorHAnsi" w:cstheme="majorHAnsi"/>
+          <w:sz w:val="24"/>
+          <w:szCs w:val="24"/>
+        </w:rPr>
+      </w:pPr>
+      <w:r>
+        <w:rPr>
+          <w:rFonts w:asciiTheme="majorHAnsi" w:hAnsiTheme="majorHAnsi" w:cstheme="majorHAnsi"/>
+          <w:sz w:val="24"/>
+          <w:szCs w:val="24"/>
+        </w:rPr>
+        <w:t>L’administrateur/le collaborateur commente le fichier en y ajoutant du texte dans la zone prévue.</w:t>
+      </w:r>
+    </w:p>
+    <w:p>
+      <w:pPr>
+        <w:rPr>
+          <w:rFonts w:asciiTheme="majorHAnsi" w:hAnsiTheme="majorHAnsi" w:cstheme="majorHAnsi"/>
+          <w:sz w:val="24"/>
+          <w:szCs w:val="24"/>
+        </w:rPr>
+      </w:pPr>
+    </w:p>
+    <w:p>
+      <w:pPr>
+        <w:pStyle w:val="Titre1"/>
+        <w:rPr>
+          <w:sz w:val="32"/>
+          <w:szCs w:val="32"/>
+        </w:rPr>
+      </w:pPr>
+      <w:r>
+        <w:rPr>
+          <w:noProof/>
+        </w:rPr>
+        <w:drawing>
+          <wp:anchor distT="0" distB="0" distL="114300" distR="114300" simplePos="0" relativeHeight="251664384" behindDoc="0" locked="0" layoutInCell="1" allowOverlap="1">
+            <wp:simplePos x="0" y="0"/>
+            <wp:positionH relativeFrom="margin">
+              <wp:align>left</wp:align>
+            </wp:positionH>
+            <wp:positionV relativeFrom="paragraph">
+              <wp:posOffset>610235</wp:posOffset>
+            </wp:positionV>
+            <wp:extent cx="5913120" cy="2493645"/>
+            <wp:effectExtent l="0" t="0" r="0" b="1905"/>
+            <wp:wrapTopAndBottom/>
+            <wp:docPr id="3" name="Image 3"/>
+            <wp:cNvGraphicFramePr>
+              <a:graphicFrameLocks xmlns:a="http://schemas.openxmlformats.org/drawingml/2006/main" noChangeAspect="1"/>
+            </wp:cNvGraphicFramePr>
+            <a:graphic xmlns:a="http://schemas.openxmlformats.org/drawingml/2006/main">
+              <a:graphicData uri="http://schemas.openxmlformats.org/drawingml/2006/picture">
+                <pic:pic xmlns:pic="http://schemas.openxmlformats.org/drawingml/2006/picture">
+                  <pic:nvPicPr>
+                    <pic:cNvPr id="0" name="Picture 3"/>
+                    <pic:cNvPicPr>
+                      <a:picLocks noChangeAspect="1" noChangeArrowheads="1"/>
+                    </pic:cNvPicPr>
+                  </pic:nvPicPr>
+                  <pic:blipFill>
+                    <a:blip r:embed="rId9">
+                      <a:extLst>
+                        <a:ext uri="{28A0092B-C50C-407E-A947-70E740481C1C}">
+                          <a14:useLocalDpi xmlns:a14="http://schemas.microsoft.com/office/drawing/2010/main" val="0"/>
+                        </a:ext>
+                      </a:extLst>
+                    </a:blip>
+                    <a:srcRect/>
+                    <a:stretch>
+                      <a:fillRect/>
+                    </a:stretch>
+                  </pic:blipFill>
+                  <pic:spPr bwMode="auto">
+                    <a:xfrm>
+                      <a:off x="0" y="0"/>
+                      <a:ext cx="5913120" cy="2493645"/>
+                    </a:xfrm>
+                    <a:prstGeom prst="rect">
+                      <a:avLst/>
+                    </a:prstGeom>
+                    <a:noFill/>
+                    <a:ln>
+                      <a:noFill/>
+                    </a:ln>
+                  </pic:spPr>
+                </pic:pic>
+              </a:graphicData>
+            </a:graphic>
+          </wp:anchor>
+        </w:drawing>
+      </w:r>
+      <w:r>
+        <w:rPr>
+          <w:sz w:val="32"/>
+          <w:szCs w:val="32"/>
+        </w:rPr>
+        <w:t>Diagramme de Classes</w:t>
+      </w:r>
+    </w:p>
+    <w:p>
+      <w:pPr>
+        <w:rPr>
+          <w:rFonts w:asciiTheme="majorHAnsi" w:hAnsiTheme="majorHAnsi" w:cstheme="majorHAnsi"/>
+          <w:sz w:val="24"/>
+          <w:szCs w:val="24"/>
+        </w:rPr>
+      </w:pPr>
+    </w:p>
+    <w:p>
+      <w:pPr>
+        <w:jc w:val="center"/>
+        <w:rPr>
+          <w:rFonts w:asciiTheme="majorHAnsi" w:hAnsiTheme="majorHAnsi" w:cstheme="majorHAnsi"/>
+          <w:i/>
+          <w:sz w:val="24"/>
+          <w:szCs w:val="24"/>
+        </w:rPr>
+      </w:pPr>
+      <w:proofErr w:type="spellStart"/>
+      <w:r>
+        <w:rPr>
+          <w:rFonts w:asciiTheme="majorHAnsi" w:hAnsiTheme="majorHAnsi" w:cstheme="majorHAnsi"/>
+          <w:i/>
+          <w:sz w:val="24"/>
+          <w:szCs w:val="24"/>
+        </w:rPr>
+        <w:t>Fig</w:t>
+      </w:r>
+      <w:proofErr w:type="spellEnd"/>
+      <w:r>
+        <w:rPr>
+          <w:rFonts w:asciiTheme="majorHAnsi" w:hAnsiTheme="majorHAnsi" w:cstheme="majorHAnsi"/>
+          <w:i/>
+          <w:sz w:val="24"/>
+          <w:szCs w:val="24"/>
+        </w:rPr>
+        <w:t xml:space="preserve"> 2 : Diagramme de classes</w:t>
+      </w:r>
+    </w:p>
+    <w:p>
+      <w:pPr>
+        <w:jc w:val="both"/>
+        <w:rPr>
+          <w:rFonts w:asciiTheme="majorHAnsi" w:hAnsiTheme="majorHAnsi" w:cstheme="majorHAnsi"/>
+          <w:sz w:val="24"/>
+          <w:szCs w:val="24"/>
+        </w:rPr>
+      </w:pPr>
+      <w:r>
+        <w:rPr>
+          <w:rFonts w:asciiTheme="majorHAnsi" w:hAnsiTheme="majorHAnsi" w:cstheme="majorHAnsi"/>
+          <w:sz w:val="24"/>
+          <w:szCs w:val="24"/>
+        </w:rPr>
+        <w:lastRenderedPageBreak/>
+        <w:tab/>
+        <w:t xml:space="preserve">Ce diagramme de classes présente notre système dans son ensemble, et les relations entre ses différentes composantes. </w:t>
+      </w:r>
+    </w:p>
+    <w:p>
+      <w:pPr>
+        <w:jc w:val="both"/>
+        <w:rPr>
+          <w:rFonts w:asciiTheme="majorHAnsi" w:hAnsiTheme="majorHAnsi" w:cstheme="majorHAnsi"/>
+          <w:sz w:val="24"/>
+          <w:szCs w:val="24"/>
+        </w:rPr>
+      </w:pPr>
+      <w:r>
+        <w:rPr>
+          <w:rFonts w:asciiTheme="majorHAnsi" w:hAnsiTheme="majorHAnsi" w:cstheme="majorHAnsi"/>
+          <w:sz w:val="24"/>
+          <w:szCs w:val="24"/>
+        </w:rPr>
+        <w:t xml:space="preserve">Il y aura plusieurs types d’utilisateurs : </w:t>
+      </w:r>
+    </w:p>
+    <w:p>
+      <w:pPr>
+        <w:pStyle w:val="Paragraphedeliste"/>
+        <w:numPr>
+          <w:ilvl w:val="0"/>
+          <w:numId w:val="20"/>
+        </w:numPr>
+        <w:spacing w:before="0" w:after="160" w:line="259" w:lineRule="auto"/>
+        <w:jc w:val="both"/>
+        <w:rPr>
+          <w:rFonts w:asciiTheme="majorHAnsi" w:hAnsiTheme="majorHAnsi" w:cstheme="majorHAnsi"/>
+          <w:sz w:val="24"/>
+          <w:szCs w:val="24"/>
+        </w:rPr>
+      </w:pPr>
+      <w:r>
+        <w:rPr>
+          <w:rFonts w:asciiTheme="majorHAnsi" w:hAnsiTheme="majorHAnsi" w:cstheme="majorHAnsi"/>
+          <w:sz w:val="24"/>
+          <w:szCs w:val="24"/>
+        </w:rPr>
+        <w:t>Administrateur : l’administrateur a la main sur l’ensemble du système. Lorsqu’il crée un fichier, il peut autoriser un ou plusieurs autres utilisateurs à accéder à son fichier, mais étant le créateur du fichier, seul lui a le droit de le supprimer. Tout utilisateur extérieur au projet a par défaut le droit d’accéder au fichier en lecture, mais seul l’administrateur peut l’autoriser à le modifier, ou lui retirer son droit d’accès en lecture en privatisant son projet.</w:t>
+      </w:r>
+    </w:p>
+    <w:p>
+      <w:pPr>
+        <w:pStyle w:val="Paragraphedeliste"/>
+        <w:numPr>
+          <w:ilvl w:val="0"/>
+          <w:numId w:val="20"/>
+        </w:numPr>
+        <w:spacing w:before="0" w:after="160" w:line="259" w:lineRule="auto"/>
+        <w:jc w:val="both"/>
+        <w:rPr>
+          <w:rFonts w:asciiTheme="majorHAnsi" w:hAnsiTheme="majorHAnsi" w:cstheme="majorHAnsi"/>
+          <w:sz w:val="24"/>
+          <w:szCs w:val="24"/>
+        </w:rPr>
+      </w:pPr>
+      <w:r>
+        <w:rPr>
+          <w:rFonts w:asciiTheme="majorHAnsi" w:hAnsiTheme="majorHAnsi" w:cstheme="majorHAnsi"/>
+          <w:sz w:val="24"/>
+          <w:szCs w:val="24"/>
+        </w:rPr>
+        <w:t>Collaborateur : le collaborateur d’un projet n’a le droit qu’aux actions que lui offrent l’administrateur du projet. Par défaut il peut accéder en lecture à tous les projets, sauf ceux qui sont privés. Il peut aussi demander à l’administrateur d’un projet de l’y inclure.</w:t>
+      </w:r>
+    </w:p>
+    <w:p>
+      <w:pPr>
+        <w:pStyle w:val="Paragraphedeliste"/>
+        <w:jc w:val="both"/>
+        <w:rPr>
+          <w:rFonts w:asciiTheme="majorHAnsi" w:hAnsiTheme="majorHAnsi" w:cstheme="majorHAnsi"/>
+          <w:sz w:val="24"/>
+          <w:szCs w:val="24"/>
+        </w:rPr>
+      </w:pPr>
+    </w:p>
+    <w:p>
+      <w:pPr>
+        <w:pStyle w:val="Paragraphedeliste"/>
+        <w:jc w:val="both"/>
+        <w:rPr>
+          <w:rFonts w:asciiTheme="majorHAnsi" w:hAnsiTheme="majorHAnsi" w:cstheme="majorHAnsi"/>
+          <w:sz w:val="24"/>
+          <w:szCs w:val="24"/>
+        </w:rPr>
+      </w:pPr>
+    </w:p>
+    <w:p>
+      <w:pPr>
+        <w:pStyle w:val="Paragraphedeliste"/>
+        <w:jc w:val="both"/>
+        <w:rPr>
+          <w:rFonts w:asciiTheme="majorHAnsi" w:hAnsiTheme="majorHAnsi" w:cstheme="majorHAnsi"/>
+          <w:sz w:val="24"/>
+          <w:szCs w:val="24"/>
+        </w:rPr>
+      </w:pPr>
+    </w:p>
+    <w:p>
+      <w:pPr>
+        <w:pStyle w:val="Paragraphedeliste"/>
+        <w:jc w:val="both"/>
+        <w:rPr>
+          <w:rFonts w:asciiTheme="majorHAnsi" w:hAnsiTheme="majorHAnsi" w:cstheme="majorHAnsi"/>
+          <w:sz w:val="24"/>
+          <w:szCs w:val="24"/>
+        </w:rPr>
+      </w:pPr>
+    </w:p>
+    <w:p>
+      <w:pPr>
+        <w:ind w:firstLine="360"/>
+        <w:jc w:val="both"/>
+        <w:rPr>
+          <w:rFonts w:asciiTheme="majorHAnsi" w:hAnsiTheme="majorHAnsi" w:cstheme="majorHAnsi"/>
+          <w:sz w:val="24"/>
+          <w:szCs w:val="24"/>
+        </w:rPr>
+      </w:pPr>
+      <w:r>
+        <w:rPr>
+          <w:rFonts w:asciiTheme="majorHAnsi" w:hAnsiTheme="majorHAnsi" w:cstheme="majorHAnsi"/>
+          <w:sz w:val="24"/>
+          <w:szCs w:val="24"/>
+        </w:rPr>
+        <w:t xml:space="preserve">Un administrateur a le choix entre créer un projet public et un projet privé. Il pourra toujours modifier l’accès à son projet ultérieurement, </w:t>
+      </w:r>
+      <w:r>
+        <w:rPr>
+          <w:rFonts w:asciiTheme="majorHAnsi" w:hAnsiTheme="majorHAnsi" w:cstheme="majorHAnsi"/>
+          <w:sz w:val="24"/>
+          <w:szCs w:val="24"/>
+        </w:rPr>
+        <w:t>quel que</w:t>
+      </w:r>
+      <w:r>
+        <w:rPr>
+          <w:rFonts w:asciiTheme="majorHAnsi" w:hAnsiTheme="majorHAnsi" w:cstheme="majorHAnsi"/>
+          <w:sz w:val="24"/>
+          <w:szCs w:val="24"/>
+        </w:rPr>
+        <w:t xml:space="preserve"> soit son choix lors de la création de son projet. </w:t>
+      </w:r>
+    </w:p>
+    <w:p>
+      <w:pPr>
+        <w:ind w:firstLine="360"/>
+        <w:jc w:val="both"/>
+        <w:rPr>
+          <w:rFonts w:asciiTheme="majorHAnsi" w:hAnsiTheme="majorHAnsi" w:cstheme="majorHAnsi"/>
+          <w:sz w:val="24"/>
+          <w:szCs w:val="24"/>
+        </w:rPr>
+      </w:pPr>
+      <w:r>
+        <w:rPr>
+          <w:rFonts w:asciiTheme="majorHAnsi" w:hAnsiTheme="majorHAnsi" w:cstheme="majorHAnsi"/>
+          <w:sz w:val="24"/>
+          <w:szCs w:val="24"/>
+        </w:rPr>
+        <w:t>Lors de la création d’un projet, un chat incluant tous les membres du projet (l’administrateur et ses collaborateurs) est créé. Cette fonction permet aux utilisateurs de communiquer et de modifier un fichier de façon simultanée.</w:t>
+      </w:r>
+    </w:p>
+    <w:p>
+      <w:pPr>
+        <w:jc w:val="both"/>
+        <w:rPr>
+          <w:rFonts w:asciiTheme="majorHAnsi" w:hAnsiTheme="majorHAnsi" w:cstheme="majorHAnsi"/>
+          <w:sz w:val="24"/>
+          <w:szCs w:val="24"/>
+        </w:rPr>
+      </w:pPr>
+    </w:p>
+    <w:p>
+      <w:pPr>
+        <w:jc w:val="both"/>
+        <w:rPr>
+          <w:rFonts w:asciiTheme="majorHAnsi" w:hAnsiTheme="majorHAnsi" w:cstheme="majorHAnsi"/>
+          <w:sz w:val="24"/>
+          <w:szCs w:val="24"/>
+        </w:rPr>
+      </w:pPr>
+    </w:p>
+    <w:p>
+      <w:pPr>
+        <w:jc w:val="both"/>
+        <w:rPr>
+          <w:rFonts w:asciiTheme="majorHAnsi" w:hAnsiTheme="majorHAnsi" w:cstheme="majorHAnsi"/>
+          <w:sz w:val="24"/>
+          <w:szCs w:val="24"/>
+        </w:rPr>
+      </w:pPr>
+    </w:p>
+    <w:p>
+      <w:pPr>
+        <w:jc w:val="both"/>
+        <w:rPr>
+          <w:rFonts w:asciiTheme="majorHAnsi" w:hAnsiTheme="majorHAnsi" w:cstheme="majorHAnsi"/>
+          <w:sz w:val="24"/>
+          <w:szCs w:val="24"/>
+        </w:rPr>
+      </w:pPr>
+    </w:p>
+    <w:p>
+      <w:pPr>
+        <w:jc w:val="both"/>
+        <w:rPr>
+          <w:rFonts w:asciiTheme="majorHAnsi" w:hAnsiTheme="majorHAnsi" w:cstheme="majorHAnsi"/>
+          <w:sz w:val="24"/>
+          <w:szCs w:val="24"/>
+        </w:rPr>
+      </w:pPr>
+    </w:p>
+    <w:p>
+      <w:pPr>
+        <w:jc w:val="both"/>
+        <w:rPr>
+          <w:rFonts w:asciiTheme="majorHAnsi" w:hAnsiTheme="majorHAnsi" w:cstheme="majorHAnsi"/>
+          <w:sz w:val="24"/>
+          <w:szCs w:val="24"/>
+        </w:rPr>
+      </w:pPr>
+    </w:p>
+    <w:p>
+      <w:pPr>
+        <w:jc w:val="both"/>
+        <w:rPr>
+          <w:rFonts w:asciiTheme="majorHAnsi" w:hAnsiTheme="majorHAnsi" w:cstheme="majorHAnsi"/>
+          <w:sz w:val="24"/>
+          <w:szCs w:val="24"/>
+        </w:rPr>
+      </w:pPr>
+    </w:p>
+    <w:p>
+      <w:pPr>
+        <w:jc w:val="both"/>
+        <w:rPr>
+          <w:rFonts w:asciiTheme="majorHAnsi" w:hAnsiTheme="majorHAnsi" w:cstheme="majorHAnsi"/>
+          <w:sz w:val="24"/>
+          <w:szCs w:val="24"/>
+        </w:rPr>
+      </w:pPr>
+    </w:p>
+    <w:p>
+      <w:pPr>
+        <w:rPr>
+          <w:rFonts w:asciiTheme="majorHAnsi" w:hAnsiTheme="majorHAnsi" w:cstheme="majorHAnsi"/>
+          <w:sz w:val="24"/>
+          <w:szCs w:val="24"/>
+        </w:rPr>
+      </w:pPr>
+    </w:p>
+    <w:p>
+      <w:pPr>
+        <w:pStyle w:val="Titre1"/>
+        <w:rPr>
+          <w:sz w:val="32"/>
+          <w:szCs w:val="32"/>
+        </w:rPr>
+      </w:pPr>
+      <w:r>
+        <w:rPr>
+          <w:sz w:val="32"/>
+          <w:szCs w:val="32"/>
+        </w:rPr>
+        <w:lastRenderedPageBreak/>
+        <w:t>Diagrammes de Séquences</w:t>
+      </w:r>
+    </w:p>
+    <w:p>
+      <w:pPr>
+        <w:rPr>
+          <w:rFonts w:asciiTheme="majorHAnsi" w:hAnsiTheme="majorHAnsi" w:cstheme="majorHAnsi"/>
+          <w:sz w:val="24"/>
+          <w:szCs w:val="24"/>
+        </w:rPr>
+      </w:pPr>
+      <w:r>
+        <w:rPr>
+          <w:noProof/>
+        </w:rPr>
+        <w:drawing>
+          <wp:inline distT="0" distB="0" distL="0" distR="0">
+            <wp:extent cx="3779520" cy="4000500"/>
+            <wp:effectExtent l="0" t="0" r="0" b="0"/>
+            <wp:docPr id="4" name="Image 4"/>
+            <wp:cNvGraphicFramePr>
+              <a:graphicFrameLocks xmlns:a="http://schemas.openxmlformats.org/drawingml/2006/main" noChangeAspect="1"/>
+            </wp:cNvGraphicFramePr>
+            <a:graphic xmlns:a="http://schemas.openxmlformats.org/drawingml/2006/main">
+              <a:graphicData uri="http://schemas.openxmlformats.org/drawingml/2006/picture">
+                <pic:pic xmlns:pic="http://schemas.openxmlformats.org/drawingml/2006/picture">
+                  <pic:nvPicPr>
+                    <pic:cNvPr id="0" name="Picture 5"/>
+                    <pic:cNvPicPr>
+                      <a:picLocks noChangeAspect="1" noChangeArrowheads="1"/>
+                    </pic:cNvPicPr>
+                  </pic:nvPicPr>
+                  <pic:blipFill>
+                    <a:blip r:embed="rId10">
+                      <a:extLst>
+                        <a:ext uri="{28A0092B-C50C-407E-A947-70E740481C1C}">
+                          <a14:useLocalDpi xmlns:a14="http://schemas.microsoft.com/office/drawing/2010/main" val="0"/>
+                        </a:ext>
+                      </a:extLst>
+                    </a:blip>
+                    <a:srcRect/>
+                    <a:stretch>
+                      <a:fillRect/>
+                    </a:stretch>
+                  </pic:blipFill>
+                  <pic:spPr bwMode="auto">
+                    <a:xfrm>
+                      <a:off x="0" y="0"/>
+                      <a:ext cx="3779520" cy="4000500"/>
+                    </a:xfrm>
+                    <a:prstGeom prst="rect">
+                      <a:avLst/>
+                    </a:prstGeom>
+                    <a:noFill/>
+                    <a:ln>
+                      <a:noFill/>
+                    </a:ln>
+                  </pic:spPr>
+                </pic:pic>
+              </a:graphicData>
+            </a:graphic>
+          </wp:inline>
+        </w:drawing>
+      </w:r>
+    </w:p>
+    <w:p>
+      <w:pPr>
+        <w:jc w:val="center"/>
+        <w:rPr>
+          <w:rFonts w:asciiTheme="majorHAnsi" w:hAnsiTheme="majorHAnsi" w:cstheme="majorHAnsi"/>
+          <w:i/>
+          <w:sz w:val="24"/>
+          <w:szCs w:val="24"/>
+        </w:rPr>
+      </w:pPr>
+      <w:proofErr w:type="spellStart"/>
+      <w:r>
+        <w:rPr>
+          <w:rFonts w:asciiTheme="majorHAnsi" w:hAnsiTheme="majorHAnsi" w:cstheme="majorHAnsi"/>
+          <w:i/>
+          <w:sz w:val="24"/>
+          <w:szCs w:val="24"/>
+        </w:rPr>
+        <w:t>Fig</w:t>
+      </w:r>
+      <w:proofErr w:type="spellEnd"/>
+      <w:r>
+        <w:rPr>
+          <w:rFonts w:asciiTheme="majorHAnsi" w:hAnsiTheme="majorHAnsi" w:cstheme="majorHAnsi"/>
+          <w:i/>
+          <w:sz w:val="24"/>
+          <w:szCs w:val="24"/>
+        </w:rPr>
+        <w:t xml:space="preserve"> 3 : Créer un projet</w:t>
+      </w:r>
+    </w:p>
+    <w:p>
+      <w:pPr>
+        <w:jc w:val="center"/>
+        <w:rPr>
+          <w:rFonts w:asciiTheme="majorHAnsi" w:hAnsiTheme="majorHAnsi" w:cstheme="majorHAnsi"/>
+          <w:i/>
+          <w:sz w:val="24"/>
+          <w:szCs w:val="24"/>
+        </w:rPr>
+      </w:pPr>
+    </w:p>
+    <w:p>
+      <w:pPr>
+        <w:jc w:val="center"/>
+        <w:rPr>
+          <w:rFonts w:asciiTheme="majorHAnsi" w:hAnsiTheme="majorHAnsi" w:cstheme="majorHAnsi"/>
+          <w:i/>
+          <w:sz w:val="24"/>
+          <w:szCs w:val="24"/>
+        </w:rPr>
+      </w:pPr>
+    </w:p>
+    <w:p>
+      <w:pPr>
+        <w:jc w:val="center"/>
+        <w:rPr>
+          <w:rFonts w:asciiTheme="majorHAnsi" w:hAnsiTheme="majorHAnsi" w:cstheme="majorHAnsi"/>
+          <w:i/>
+          <w:sz w:val="24"/>
+          <w:szCs w:val="24"/>
+        </w:rPr>
+      </w:pPr>
+    </w:p>
+    <w:p>
+      <w:pPr>
+        <w:jc w:val="center"/>
+        <w:rPr>
+          <w:rFonts w:asciiTheme="majorHAnsi" w:hAnsiTheme="majorHAnsi" w:cstheme="majorHAnsi"/>
+          <w:i/>
+          <w:sz w:val="24"/>
+          <w:szCs w:val="24"/>
+        </w:rPr>
+      </w:pPr>
+    </w:p>
+    <w:p>
+      <w:pPr>
+        <w:jc w:val="center"/>
+        <w:rPr>
+          <w:rFonts w:asciiTheme="majorHAnsi" w:hAnsiTheme="majorHAnsi" w:cstheme="majorHAnsi"/>
+          <w:i/>
+          <w:sz w:val="24"/>
+          <w:szCs w:val="24"/>
+        </w:rPr>
+      </w:pPr>
+      <w:r>
+        <w:rPr>
+          <w:noProof/>
+        </w:rPr>
+        <w:lastRenderedPageBreak/>
+        <w:drawing>
+          <wp:inline distT="0" distB="0" distL="0" distR="0">
+            <wp:extent cx="3779520" cy="4000500"/>
+            <wp:effectExtent l="0" t="0" r="0" b="0"/>
+            <wp:docPr id="5" name="Image 5"/>
+            <wp:cNvGraphicFramePr>
+              <a:graphicFrameLocks xmlns:a="http://schemas.openxmlformats.org/drawingml/2006/main" noChangeAspect="1"/>
+            </wp:cNvGraphicFramePr>
+            <a:graphic xmlns:a="http://schemas.openxmlformats.org/drawingml/2006/main">
+              <a:graphicData uri="http://schemas.openxmlformats.org/drawingml/2006/picture">
+                <pic:pic xmlns:pic="http://schemas.openxmlformats.org/drawingml/2006/picture">
+                  <pic:nvPicPr>
+                    <pic:cNvPr id="0" name="Picture 7"/>
+                    <pic:cNvPicPr>
+                      <a:picLocks noChangeAspect="1" noChangeArrowheads="1"/>
+                    </pic:cNvPicPr>
+                  </pic:nvPicPr>
+                  <pic:blipFill>
+                    <a:blip r:embed="rId11">
+                      <a:extLst>
+                        <a:ext uri="{28A0092B-C50C-407E-A947-70E740481C1C}">
+                          <a14:useLocalDpi xmlns:a14="http://schemas.microsoft.com/office/drawing/2010/main" val="0"/>
+                        </a:ext>
+                      </a:extLst>
+                    </a:blip>
+                    <a:srcRect/>
+                    <a:stretch>
+                      <a:fillRect/>
+                    </a:stretch>
+                  </pic:blipFill>
+                  <pic:spPr bwMode="auto">
+                    <a:xfrm>
+                      <a:off x="0" y="0"/>
+                      <a:ext cx="3779520" cy="4000500"/>
+                    </a:xfrm>
+                    <a:prstGeom prst="rect">
+                      <a:avLst/>
+                    </a:prstGeom>
+                    <a:noFill/>
+                    <a:ln>
+                      <a:noFill/>
+                    </a:ln>
+                  </pic:spPr>
+                </pic:pic>
+              </a:graphicData>
+            </a:graphic>
+          </wp:inline>
+        </w:drawing>
+      </w:r>
+    </w:p>
+    <w:p>
+      <w:pPr>
+        <w:jc w:val="center"/>
+        <w:rPr>
+          <w:rFonts w:asciiTheme="majorHAnsi" w:hAnsiTheme="majorHAnsi" w:cstheme="majorHAnsi"/>
+          <w:i/>
+          <w:sz w:val="24"/>
+          <w:szCs w:val="24"/>
+        </w:rPr>
+      </w:pPr>
+      <w:proofErr w:type="spellStart"/>
+      <w:r>
+        <w:rPr>
+          <w:rFonts w:asciiTheme="majorHAnsi" w:hAnsiTheme="majorHAnsi" w:cstheme="majorHAnsi"/>
+          <w:i/>
+          <w:sz w:val="24"/>
+          <w:szCs w:val="24"/>
+        </w:rPr>
+        <w:t>Fig</w:t>
+      </w:r>
+      <w:proofErr w:type="spellEnd"/>
+      <w:r>
+        <w:rPr>
+          <w:rFonts w:asciiTheme="majorHAnsi" w:hAnsiTheme="majorHAnsi" w:cstheme="majorHAnsi"/>
+          <w:i/>
+          <w:sz w:val="24"/>
+          <w:szCs w:val="24"/>
+        </w:rPr>
+        <w:t xml:space="preserve"> 4 : Créer un fichier</w:t>
+      </w:r>
+    </w:p>
+    <w:p>
+      <w:pPr>
+        <w:jc w:val="center"/>
+        <w:rPr>
+          <w:rFonts w:asciiTheme="majorHAnsi" w:hAnsiTheme="majorHAnsi" w:cstheme="majorHAnsi"/>
+          <w:i/>
+          <w:sz w:val="24"/>
+          <w:szCs w:val="24"/>
+        </w:rPr>
+      </w:pPr>
+    </w:p>
+    <w:p>
+      <w:pPr>
+        <w:rPr>
+          <w:rFonts w:asciiTheme="majorHAnsi" w:hAnsiTheme="majorHAnsi" w:cstheme="majorHAnsi"/>
+          <w:sz w:val="24"/>
+          <w:szCs w:val="24"/>
+        </w:rPr>
+      </w:pPr>
+    </w:p>
+    <w:p>
+      <w:pPr>
+        <w:rPr>
+          <w:rFonts w:asciiTheme="majorHAnsi" w:hAnsiTheme="majorHAnsi" w:cstheme="majorHAnsi"/>
+          <w:sz w:val="24"/>
+          <w:szCs w:val="24"/>
+        </w:rPr>
+      </w:pPr>
+      <w:r>
+        <w:rPr>
+          <w:noProof/>
+        </w:rPr>
+        <w:lastRenderedPageBreak/>
+        <w:drawing>
+          <wp:inline distT="0" distB="0" distL="0" distR="0">
+            <wp:extent cx="3162300" cy="4000500"/>
+            <wp:effectExtent l="0" t="0" r="0" b="0"/>
+            <wp:docPr id="6" name="Image 6"/>
+            <wp:cNvGraphicFramePr>
+              <a:graphicFrameLocks xmlns:a="http://schemas.openxmlformats.org/drawingml/2006/main" noChangeAspect="1"/>
+            </wp:cNvGraphicFramePr>
+            <a:graphic xmlns:a="http://schemas.openxmlformats.org/drawingml/2006/main">
+              <a:graphicData uri="http://schemas.openxmlformats.org/drawingml/2006/picture">
+                <pic:pic xmlns:pic="http://schemas.openxmlformats.org/drawingml/2006/picture">
+                  <pic:nvPicPr>
+                    <pic:cNvPr id="0" name="Picture 9"/>
+                    <pic:cNvPicPr>
+                      <a:picLocks noChangeAspect="1" noChangeArrowheads="1"/>
+                    </pic:cNvPicPr>
+                  </pic:nvPicPr>
+                  <pic:blipFill>
+                    <a:blip r:embed="rId12">
+                      <a:extLst>
+                        <a:ext uri="{28A0092B-C50C-407E-A947-70E740481C1C}">
+                          <a14:useLocalDpi xmlns:a14="http://schemas.microsoft.com/office/drawing/2010/main" val="0"/>
+                        </a:ext>
+                      </a:extLst>
+                    </a:blip>
+                    <a:srcRect/>
+                    <a:stretch>
+                      <a:fillRect/>
+                    </a:stretch>
+                  </pic:blipFill>
+                  <pic:spPr bwMode="auto">
+                    <a:xfrm>
+                      <a:off x="0" y="0"/>
+                      <a:ext cx="3162300" cy="4000500"/>
+                    </a:xfrm>
+                    <a:prstGeom prst="rect">
+                      <a:avLst/>
+                    </a:prstGeom>
+                    <a:noFill/>
+                    <a:ln>
+                      <a:noFill/>
+                    </a:ln>
+                  </pic:spPr>
+                </pic:pic>
+              </a:graphicData>
+            </a:graphic>
+          </wp:inline>
+        </w:drawing>
+      </w:r>
+    </w:p>
+    <w:p>
+      <w:pPr>
+        <w:rPr>
+          <w:rFonts w:asciiTheme="majorHAnsi" w:hAnsiTheme="majorHAnsi" w:cstheme="majorHAnsi"/>
+          <w:sz w:val="24"/>
+          <w:szCs w:val="24"/>
+        </w:rPr>
+      </w:pPr>
+    </w:p>
+    <w:p>
+      <w:pPr>
+        <w:tabs>
+          <w:tab w:val="left" w:pos="2676"/>
+        </w:tabs>
+        <w:jc w:val="center"/>
+        <w:rPr>
+          <w:rFonts w:asciiTheme="majorHAnsi" w:hAnsiTheme="majorHAnsi" w:cstheme="majorHAnsi"/>
+          <w:i/>
+          <w:sz w:val="24"/>
+          <w:szCs w:val="24"/>
+        </w:rPr>
+      </w:pPr>
+      <w:proofErr w:type="spellStart"/>
+      <w:r>
+        <w:rPr>
+          <w:rFonts w:asciiTheme="majorHAnsi" w:hAnsiTheme="majorHAnsi" w:cstheme="majorHAnsi"/>
+          <w:i/>
+          <w:sz w:val="24"/>
+          <w:szCs w:val="24"/>
+        </w:rPr>
+        <w:t>Fig</w:t>
+      </w:r>
+      <w:proofErr w:type="spellEnd"/>
+      <w:r>
+        <w:rPr>
+          <w:rFonts w:asciiTheme="majorHAnsi" w:hAnsiTheme="majorHAnsi" w:cstheme="majorHAnsi"/>
+          <w:i/>
+          <w:sz w:val="24"/>
+          <w:szCs w:val="24"/>
+        </w:rPr>
+        <w:t xml:space="preserve"> 5 : Supprimer fichier</w:t>
+      </w:r>
+    </w:p>
+    <w:p>
+      <w:pPr>
+        <w:tabs>
+          <w:tab w:val="left" w:pos="2676"/>
+        </w:tabs>
+        <w:jc w:val="center"/>
+        <w:rPr>
+          <w:rFonts w:asciiTheme="majorHAnsi" w:hAnsiTheme="majorHAnsi" w:cstheme="majorHAnsi"/>
+          <w:i/>
+          <w:sz w:val="24"/>
+          <w:szCs w:val="24"/>
+        </w:rPr>
+      </w:pPr>
+    </w:p>
+    <w:p>
+      <w:pPr>
+        <w:tabs>
+          <w:tab w:val="left" w:pos="2676"/>
+        </w:tabs>
+        <w:jc w:val="center"/>
+        <w:rPr>
+          <w:rFonts w:asciiTheme="majorHAnsi" w:hAnsiTheme="majorHAnsi" w:cstheme="majorHAnsi"/>
+          <w:i/>
+          <w:sz w:val="24"/>
+          <w:szCs w:val="24"/>
+        </w:rPr>
+      </w:pPr>
+    </w:p>
+    <w:p>
+      <w:pPr>
+        <w:tabs>
+          <w:tab w:val="left" w:pos="2676"/>
+        </w:tabs>
+        <w:jc w:val="center"/>
+        <w:rPr>
+          <w:rFonts w:asciiTheme="majorHAnsi" w:hAnsiTheme="majorHAnsi" w:cstheme="majorHAnsi"/>
+          <w:i/>
+          <w:sz w:val="24"/>
+          <w:szCs w:val="24"/>
+        </w:rPr>
+      </w:pPr>
+    </w:p>
+    <w:p>
+      <w:pPr>
+        <w:tabs>
+          <w:tab w:val="left" w:pos="2676"/>
+        </w:tabs>
+        <w:jc w:val="center"/>
+        <w:rPr>
+          <w:rFonts w:asciiTheme="majorHAnsi" w:hAnsiTheme="majorHAnsi" w:cstheme="majorHAnsi"/>
+          <w:i/>
+          <w:sz w:val="24"/>
+          <w:szCs w:val="24"/>
+        </w:rPr>
+      </w:pPr>
+      <w:r>
+        <w:rPr>
+          <w:noProof/>
+        </w:rPr>
+        <w:lastRenderedPageBreak/>
+        <w:drawing>
+          <wp:inline distT="0" distB="0" distL="0" distR="0">
+            <wp:extent cx="3200400" cy="4000500"/>
+            <wp:effectExtent l="0" t="0" r="0" b="0"/>
+            <wp:docPr id="7" name="Image 7"/>
+            <wp:cNvGraphicFramePr>
+              <a:graphicFrameLocks xmlns:a="http://schemas.openxmlformats.org/drawingml/2006/main" noChangeAspect="1"/>
+            </wp:cNvGraphicFramePr>
+            <a:graphic xmlns:a="http://schemas.openxmlformats.org/drawingml/2006/main">
+              <a:graphicData uri="http://schemas.openxmlformats.org/drawingml/2006/picture">
+                <pic:pic xmlns:pic="http://schemas.openxmlformats.org/drawingml/2006/picture">
+                  <pic:nvPicPr>
+                    <pic:cNvPr id="0" name="Picture 11"/>
+                    <pic:cNvPicPr>
+                      <a:picLocks noChangeAspect="1" noChangeArrowheads="1"/>
+                    </pic:cNvPicPr>
+                  </pic:nvPicPr>
+                  <pic:blipFill>
+                    <a:blip r:embed="rId13">
+                      <a:extLst>
+                        <a:ext uri="{28A0092B-C50C-407E-A947-70E740481C1C}">
+                          <a14:useLocalDpi xmlns:a14="http://schemas.microsoft.com/office/drawing/2010/main" val="0"/>
+                        </a:ext>
+                      </a:extLst>
+                    </a:blip>
+                    <a:srcRect/>
+                    <a:stretch>
+                      <a:fillRect/>
+                    </a:stretch>
+                  </pic:blipFill>
+                  <pic:spPr bwMode="auto">
+                    <a:xfrm>
+                      <a:off x="0" y="0"/>
+                      <a:ext cx="3200400" cy="4000500"/>
+                    </a:xfrm>
+                    <a:prstGeom prst="rect">
+                      <a:avLst/>
+                    </a:prstGeom>
+                    <a:noFill/>
+                    <a:ln>
+                      <a:noFill/>
+                    </a:ln>
+                  </pic:spPr>
+                </pic:pic>
+              </a:graphicData>
+            </a:graphic>
+          </wp:inline>
+        </w:drawing>
+      </w:r>
+    </w:p>
+    <w:p>
+      <w:pPr>
+        <w:tabs>
+          <w:tab w:val="left" w:pos="2676"/>
+        </w:tabs>
+        <w:jc w:val="center"/>
+        <w:rPr>
+          <w:rFonts w:asciiTheme="majorHAnsi" w:hAnsiTheme="majorHAnsi" w:cstheme="majorHAnsi"/>
+          <w:i/>
+          <w:sz w:val="24"/>
+          <w:szCs w:val="24"/>
+        </w:rPr>
+      </w:pPr>
+      <w:proofErr w:type="spellStart"/>
+      <w:r>
+        <w:rPr>
+          <w:rFonts w:asciiTheme="majorHAnsi" w:hAnsiTheme="majorHAnsi" w:cstheme="majorHAnsi"/>
+          <w:i/>
+          <w:sz w:val="24"/>
+          <w:szCs w:val="24"/>
+        </w:rPr>
+        <w:t>Fig</w:t>
+      </w:r>
+      <w:proofErr w:type="spellEnd"/>
+      <w:r>
+        <w:rPr>
+          <w:rFonts w:asciiTheme="majorHAnsi" w:hAnsiTheme="majorHAnsi" w:cstheme="majorHAnsi"/>
+          <w:i/>
+          <w:sz w:val="24"/>
+          <w:szCs w:val="24"/>
+        </w:rPr>
+        <w:t xml:space="preserve"> 6 : Supprimer Collaborateur</w:t>
+      </w:r>
+    </w:p>
+    <w:p>
+      <w:pPr>
+        <w:tabs>
+          <w:tab w:val="left" w:pos="2676"/>
+        </w:tabs>
+        <w:jc w:val="center"/>
+        <w:rPr>
+          <w:rFonts w:asciiTheme="majorHAnsi" w:hAnsiTheme="majorHAnsi" w:cstheme="majorHAnsi"/>
+          <w:i/>
+          <w:sz w:val="24"/>
+          <w:szCs w:val="24"/>
+        </w:rPr>
+      </w:pPr>
+    </w:p>
+    <w:p>
+      <w:pPr>
+        <w:tabs>
+          <w:tab w:val="left" w:pos="2676"/>
+        </w:tabs>
+        <w:jc w:val="center"/>
+        <w:rPr>
+          <w:rFonts w:asciiTheme="majorHAnsi" w:hAnsiTheme="majorHAnsi" w:cstheme="majorHAnsi"/>
+          <w:i/>
+          <w:sz w:val="24"/>
+          <w:szCs w:val="24"/>
+        </w:rPr>
+      </w:pPr>
+    </w:p>
+    <w:p>
+      <w:pPr>
+        <w:tabs>
+          <w:tab w:val="left" w:pos="2676"/>
+        </w:tabs>
+        <w:jc w:val="center"/>
+        <w:rPr>
+          <w:rFonts w:asciiTheme="majorHAnsi" w:hAnsiTheme="majorHAnsi" w:cstheme="majorHAnsi"/>
+          <w:i/>
+          <w:sz w:val="24"/>
+          <w:szCs w:val="24"/>
+        </w:rPr>
+      </w:pPr>
+      <w:r>
+        <w:rPr>
+          <w:noProof/>
+        </w:rPr>
+        <w:lastRenderedPageBreak/>
+        <w:drawing>
+          <wp:inline distT="0" distB="0" distL="0" distR="0">
+            <wp:extent cx="3162300" cy="4259580"/>
+            <wp:effectExtent l="0" t="0" r="0" b="7620"/>
+            <wp:docPr id="9" name="Image 9"/>
+            <wp:cNvGraphicFramePr>
+              <a:graphicFrameLocks xmlns:a="http://schemas.openxmlformats.org/drawingml/2006/main" noChangeAspect="1"/>
+            </wp:cNvGraphicFramePr>
+            <a:graphic xmlns:a="http://schemas.openxmlformats.org/drawingml/2006/main">
+              <a:graphicData uri="http://schemas.openxmlformats.org/drawingml/2006/picture">
+                <pic:pic xmlns:pic="http://schemas.openxmlformats.org/drawingml/2006/picture">
+                  <pic:nvPicPr>
+                    <pic:cNvPr id="0" name="Picture 13"/>
+                    <pic:cNvPicPr>
+                      <a:picLocks noChangeAspect="1" noChangeArrowheads="1"/>
+                    </pic:cNvPicPr>
+                  </pic:nvPicPr>
+                  <pic:blipFill>
+                    <a:blip r:embed="rId14">
+                      <a:extLst>
+                        <a:ext uri="{28A0092B-C50C-407E-A947-70E740481C1C}">
+                          <a14:useLocalDpi xmlns:a14="http://schemas.microsoft.com/office/drawing/2010/main" val="0"/>
+                        </a:ext>
+                      </a:extLst>
+                    </a:blip>
+                    <a:srcRect/>
+                    <a:stretch>
+                      <a:fillRect/>
+                    </a:stretch>
+                  </pic:blipFill>
+                  <pic:spPr bwMode="auto">
+                    <a:xfrm>
+                      <a:off x="0" y="0"/>
+                      <a:ext cx="3162300" cy="4259580"/>
+                    </a:xfrm>
+                    <a:prstGeom prst="rect">
+                      <a:avLst/>
+                    </a:prstGeom>
+                    <a:noFill/>
+                    <a:ln>
+                      <a:noFill/>
+                    </a:ln>
+                  </pic:spPr>
+                </pic:pic>
+              </a:graphicData>
+            </a:graphic>
+          </wp:inline>
+        </w:drawing>
+      </w:r>
+    </w:p>
+    <w:p>
+      <w:pPr>
+        <w:tabs>
+          <w:tab w:val="left" w:pos="2676"/>
+        </w:tabs>
+        <w:jc w:val="center"/>
+        <w:rPr>
+          <w:rFonts w:asciiTheme="majorHAnsi" w:hAnsiTheme="majorHAnsi" w:cstheme="majorHAnsi"/>
+          <w:i/>
+          <w:sz w:val="24"/>
+          <w:szCs w:val="24"/>
+        </w:rPr>
+      </w:pPr>
+      <w:proofErr w:type="spellStart"/>
+      <w:r>
+        <w:rPr>
+          <w:rFonts w:asciiTheme="majorHAnsi" w:hAnsiTheme="majorHAnsi" w:cstheme="majorHAnsi"/>
+          <w:i/>
+          <w:sz w:val="24"/>
+          <w:szCs w:val="24"/>
+        </w:rPr>
+        <w:t>Fig</w:t>
+      </w:r>
+      <w:proofErr w:type="spellEnd"/>
+      <w:r>
+        <w:rPr>
+          <w:rFonts w:asciiTheme="majorHAnsi" w:hAnsiTheme="majorHAnsi" w:cstheme="majorHAnsi"/>
+          <w:i/>
+          <w:sz w:val="24"/>
+          <w:szCs w:val="24"/>
+        </w:rPr>
+        <w:t xml:space="preserve"> 7 : Ajouter Collaborateur</w:t>
+      </w:r>
+    </w:p>
+    <w:p>
+      <w:pPr>
+        <w:tabs>
+          <w:tab w:val="left" w:pos="2676"/>
+        </w:tabs>
+        <w:jc w:val="center"/>
+        <w:rPr>
+          <w:rFonts w:asciiTheme="majorHAnsi" w:hAnsiTheme="majorHAnsi" w:cstheme="majorHAnsi"/>
+          <w:i/>
+          <w:sz w:val="24"/>
+          <w:szCs w:val="24"/>
+        </w:rPr>
+      </w:pPr>
+    </w:p>
+    <w:p>
+      <w:pPr>
+        <w:tabs>
+          <w:tab w:val="left" w:pos="2676"/>
+        </w:tabs>
+        <w:jc w:val="center"/>
+        <w:rPr>
+          <w:rFonts w:asciiTheme="majorHAnsi" w:hAnsiTheme="majorHAnsi" w:cstheme="majorHAnsi"/>
+          <w:i/>
+          <w:sz w:val="24"/>
+          <w:szCs w:val="24"/>
+        </w:rPr>
+      </w:pPr>
+    </w:p>
+    <w:p>
+      <w:pPr>
+        <w:tabs>
+          <w:tab w:val="left" w:pos="2676"/>
+        </w:tabs>
+        <w:jc w:val="center"/>
+        <w:rPr>
+          <w:rFonts w:asciiTheme="majorHAnsi" w:hAnsiTheme="majorHAnsi" w:cstheme="majorHAnsi"/>
+          <w:i/>
+          <w:sz w:val="24"/>
+          <w:szCs w:val="24"/>
+        </w:rPr>
+      </w:pPr>
+      <w:r>
+        <w:rPr>
+          <w:noProof/>
+        </w:rPr>
+        <w:lastRenderedPageBreak/>
+        <w:drawing>
+          <wp:inline distT="0" distB="0" distL="0" distR="0">
+            <wp:extent cx="3497580" cy="4000500"/>
+            <wp:effectExtent l="0" t="0" r="7620" b="0"/>
+            <wp:docPr id="10" name="Image 10"/>
+            <wp:cNvGraphicFramePr>
+              <a:graphicFrameLocks xmlns:a="http://schemas.openxmlformats.org/drawingml/2006/main" noChangeAspect="1"/>
+            </wp:cNvGraphicFramePr>
+            <a:graphic xmlns:a="http://schemas.openxmlformats.org/drawingml/2006/main">
+              <a:graphicData uri="http://schemas.openxmlformats.org/drawingml/2006/picture">
+                <pic:pic xmlns:pic="http://schemas.openxmlformats.org/drawingml/2006/picture">
+                  <pic:nvPicPr>
+                    <pic:cNvPr id="0" name="Picture 15"/>
+                    <pic:cNvPicPr>
+                      <a:picLocks noChangeAspect="1" noChangeArrowheads="1"/>
+                    </pic:cNvPicPr>
+                  </pic:nvPicPr>
+                  <pic:blipFill>
+                    <a:blip r:embed="rId15">
+                      <a:extLst>
+                        <a:ext uri="{28A0092B-C50C-407E-A947-70E740481C1C}">
+                          <a14:useLocalDpi xmlns:a14="http://schemas.microsoft.com/office/drawing/2010/main" val="0"/>
+                        </a:ext>
+                      </a:extLst>
+                    </a:blip>
+                    <a:srcRect/>
+                    <a:stretch>
+                      <a:fillRect/>
+                    </a:stretch>
+                  </pic:blipFill>
+                  <pic:spPr bwMode="auto">
+                    <a:xfrm>
+                      <a:off x="0" y="0"/>
+                      <a:ext cx="3497580" cy="4000500"/>
+                    </a:xfrm>
+                    <a:prstGeom prst="rect">
+                      <a:avLst/>
+                    </a:prstGeom>
+                    <a:noFill/>
+                    <a:ln>
+                      <a:noFill/>
+                    </a:ln>
+                  </pic:spPr>
+                </pic:pic>
+              </a:graphicData>
+            </a:graphic>
+          </wp:inline>
+        </w:drawing>
+      </w:r>
+      <w:bookmarkStart w:id="0" w:name="_GoBack"/>
+      <w:bookmarkEnd w:id="0"/>
+    </w:p>
+    <w:p>
+      <w:pPr>
+        <w:tabs>
+          <w:tab w:val="left" w:pos="2676"/>
+        </w:tabs>
+        <w:jc w:val="center"/>
+        <w:rPr>
+          <w:rFonts w:asciiTheme="majorHAnsi" w:hAnsiTheme="majorHAnsi" w:cstheme="majorHAnsi"/>
+          <w:i/>
+          <w:sz w:val="24"/>
+          <w:szCs w:val="24"/>
+        </w:rPr>
+      </w:pPr>
+      <w:proofErr w:type="spellStart"/>
+      <w:r>
+        <w:rPr>
+          <w:rFonts w:asciiTheme="majorHAnsi" w:hAnsiTheme="majorHAnsi" w:cstheme="majorHAnsi"/>
+          <w:i/>
+          <w:sz w:val="24"/>
+          <w:szCs w:val="24"/>
+        </w:rPr>
+        <w:t>Fig</w:t>
+      </w:r>
+      <w:proofErr w:type="spellEnd"/>
+      <w:r>
+        <w:rPr>
+          <w:rFonts w:asciiTheme="majorHAnsi" w:hAnsiTheme="majorHAnsi" w:cstheme="majorHAnsi"/>
+          <w:i/>
+          <w:sz w:val="24"/>
+          <w:szCs w:val="24"/>
+        </w:rPr>
+        <w:t xml:space="preserve"> 8 : Envoyer Message</w:t>
+      </w:r>
+    </w:p>
     <w:sectPr>
-      <w:footerReference w:type="default" r:id="rId8"/>
-      <w:headerReference w:type="first" r:id="rId9"/>
+      <w:footerReference w:type="default" r:id="rId16"/>
+      <w:headerReference w:type="first" r:id="rId17"/>
       <w:pgSz w:w="11906" w:h="16838" w:code="9"/>
       <w:pgMar w:top="1440" w:right="3232" w:bottom="1797" w:left="1440" w:header="720" w:footer="720" w:gutter="0"/>
       <w:pgBorders w:display="notFirstPage" w:offsetFrom="page">
@@ -2004,7 +3447,7 @@
   <w:abstractNum w:abstractNumId="8" w15:restartNumberingAfterBreak="0">
     <w:nsid w:val="FFFFFF88"/>
     <w:multiLevelType w:val="singleLevel"/>
-    <w:tmpl w:val="CFB02EB6"/>
+    <w:tmpl w:val="04940464"/>
     <w:lvl w:ilvl="0">
       <w:start w:val="1"/>
       <w:numFmt w:val="decimal"/>
@@ -2237,6 +3680,119 @@
     </w:lvl>
   </w:abstractNum>
   <w:abstractNum w:abstractNumId="12" w15:restartNumberingAfterBreak="0">
+    <w:nsid w:val="48F81681"/>
+    <w:multiLevelType w:val="hybridMultilevel"/>
+    <w:tmpl w:val="E98A1676"/>
+    <w:lvl w:ilvl="0" w:tplc="040C0001">
+      <w:start w:val="1"/>
+      <w:numFmt w:val="bullet"/>
+      <w:lvlText w:val=""/>
+      <w:lvlJc w:val="left"/>
+      <w:pPr>
+        <w:ind w:left="720" w:hanging="360"/>
+      </w:pPr>
+      <w:rPr>
+        <w:rFonts w:ascii="Symbol" w:hAnsi="Symbol" w:hint="default"/>
+      </w:rPr>
+    </w:lvl>
+    <w:lvl w:ilvl="1" w:tplc="040C0003" w:tentative="1">
+      <w:start w:val="1"/>
+      <w:numFmt w:val="bullet"/>
+      <w:lvlText w:val="o"/>
+      <w:lvlJc w:val="left"/>
+      <w:pPr>
+        <w:ind w:left="1440" w:hanging="360"/>
+      </w:pPr>
+      <w:rPr>
+        <w:rFonts w:ascii="Courier New" w:hAnsi="Courier New" w:cs="Courier New" w:hint="default"/>
+      </w:rPr>
+    </w:lvl>
+    <w:lvl w:ilvl="2" w:tplc="040C0005" w:tentative="1">
+      <w:start w:val="1"/>
+      <w:numFmt w:val="bullet"/>
+      <w:lvlText w:val=""/>
+      <w:lvlJc w:val="left"/>
+      <w:pPr>
+        <w:ind w:left="2160" w:hanging="360"/>
+      </w:pPr>
+      <w:rPr>
+        <w:rFonts w:ascii="Wingdings" w:hAnsi="Wingdings" w:hint="default"/>
+      </w:rPr>
+    </w:lvl>
+    <w:lvl w:ilvl="3" w:tplc="040C0001" w:tentative="1">
+      <w:start w:val="1"/>
+      <w:numFmt w:val="bullet"/>
+      <w:lvlText w:val=""/>
+      <w:lvlJc w:val="left"/>
+      <w:pPr>
+        <w:ind w:left="2880" w:hanging="360"/>
+      </w:pPr>
+      <w:rPr>
+        <w:rFonts w:ascii="Symbol" w:hAnsi="Symbol" w:hint="default"/>
+      </w:rPr>
+    </w:lvl>
+    <w:lvl w:ilvl="4" w:tplc="040C0003" w:tentative="1">
+      <w:start w:val="1"/>
+      <w:numFmt w:val="bullet"/>
+      <w:lvlText w:val="o"/>
+      <w:lvlJc w:val="left"/>
+      <w:pPr>
+        <w:ind w:left="3600" w:hanging="360"/>
+      </w:pPr>
+      <w:rPr>
+        <w:rFonts w:ascii="Courier New" w:hAnsi="Courier New" w:cs="Courier New" w:hint="default"/>
+      </w:rPr>
+    </w:lvl>
+    <w:lvl w:ilvl="5" w:tplc="040C0005" w:tentative="1">
+      <w:start w:val="1"/>
+      <w:numFmt w:val="bullet"/>
+      <w:lvlText w:val=""/>
+      <w:lvlJc w:val="left"/>
+      <w:pPr>
+        <w:ind w:left="4320" w:hanging="360"/>
+      </w:pPr>
+      <w:rPr>
+        <w:rFonts w:ascii="Wingdings" w:hAnsi="Wingdings" w:hint="default"/>
+      </w:rPr>
+    </w:lvl>
+    <w:lvl w:ilvl="6" w:tplc="040C0001" w:tentative="1">
+      <w:start w:val="1"/>
+      <w:numFmt w:val="bullet"/>
+      <w:lvlText w:val=""/>
+      <w:lvlJc w:val="left"/>
+      <w:pPr>
+        <w:ind w:left="5040" w:hanging="360"/>
+      </w:pPr>
+      <w:rPr>
+        <w:rFonts w:ascii="Symbol" w:hAnsi="Symbol" w:hint="default"/>
+      </w:rPr>
+    </w:lvl>
+    <w:lvl w:ilvl="7" w:tplc="040C0003" w:tentative="1">
+      <w:start w:val="1"/>
+      <w:numFmt w:val="bullet"/>
+      <w:lvlText w:val="o"/>
+      <w:lvlJc w:val="left"/>
+      <w:pPr>
+        <w:ind w:left="5760" w:hanging="360"/>
+      </w:pPr>
+      <w:rPr>
+        <w:rFonts w:ascii="Courier New" w:hAnsi="Courier New" w:cs="Courier New" w:hint="default"/>
+      </w:rPr>
+    </w:lvl>
+    <w:lvl w:ilvl="8" w:tplc="040C0005" w:tentative="1">
+      <w:start w:val="1"/>
+      <w:numFmt w:val="bullet"/>
+      <w:lvlText w:val=""/>
+      <w:lvlJc w:val="left"/>
+      <w:pPr>
+        <w:ind w:left="6480" w:hanging="360"/>
+      </w:pPr>
+      <w:rPr>
+        <w:rFonts w:ascii="Wingdings" w:hAnsi="Wingdings" w:hint="default"/>
+      </w:rPr>
+    </w:lvl>
+  </w:abstractNum>
+  <w:abstractNum w:abstractNumId="13" w15:restartNumberingAfterBreak="0">
     <w:nsid w:val="517A6DB3"/>
     <w:multiLevelType w:val="multilevel"/>
     <w:tmpl w:val="04090023"/>
@@ -2323,7 +3879,7 @@
       </w:pPr>
     </w:lvl>
   </w:abstractNum>
-  <w:abstractNum w:abstractNumId="13" w15:restartNumberingAfterBreak="0">
+  <w:abstractNum w:abstractNumId="14" w15:restartNumberingAfterBreak="0">
     <w:nsid w:val="52EB5993"/>
     <w:multiLevelType w:val="multilevel"/>
     <w:tmpl w:val="0409001D"/>
@@ -2409,7 +3965,7 @@
       </w:pPr>
     </w:lvl>
   </w:abstractNum>
-  <w:abstractNum w:abstractNumId="14" w15:restartNumberingAfterBreak="0">
+  <w:abstractNum w:abstractNumId="15" w15:restartNumberingAfterBreak="0">
     <w:nsid w:val="61E719DC"/>
     <w:multiLevelType w:val="multilevel"/>
     <w:tmpl w:val="ECC87004"/>
@@ -2496,7 +4052,7 @@
       </w:pPr>
     </w:lvl>
   </w:abstractNum>
-  <w:abstractNum w:abstractNumId="15" w15:restartNumberingAfterBreak="0">
+  <w:abstractNum w:abstractNumId="16" w15:restartNumberingAfterBreak="0">
     <w:nsid w:val="63741CF9"/>
     <w:multiLevelType w:val="hybridMultilevel"/>
     <w:tmpl w:val="713C8C3C"/>
@@ -2609,7 +4165,7 @@
       </w:rPr>
     </w:lvl>
   </w:abstractNum>
-  <w:abstractNum w:abstractNumId="16" w15:restartNumberingAfterBreak="0">
+  <w:abstractNum w:abstractNumId="17" w15:restartNumberingAfterBreak="0">
     <w:nsid w:val="6D243DB1"/>
     <w:multiLevelType w:val="hybridMultilevel"/>
     <w:tmpl w:val="CE260C8C"/>
@@ -2722,7 +4278,7 @@
       </w:rPr>
     </w:lvl>
   </w:abstractNum>
-  <w:abstractNum w:abstractNumId="17" w15:restartNumberingAfterBreak="0">
+  <w:abstractNum w:abstractNumId="18" w15:restartNumberingAfterBreak="0">
     <w:nsid w:val="6EDF2870"/>
     <w:multiLevelType w:val="hybridMultilevel"/>
     <w:tmpl w:val="39B0A8CE"/>
@@ -2851,13 +4407,13 @@
     <w:abstractNumId w:val="11"/>
   </w:num>
   <w:num w:numId="5">
-    <w:abstractNumId w:val="13"/>
+    <w:abstractNumId w:val="14"/>
   </w:num>
   <w:num w:numId="6">
-    <w:abstractNumId w:val="14"/>
+    <w:abstractNumId w:val="15"/>
   </w:num>
   <w:num w:numId="7">
-    <w:abstractNumId w:val="12"/>
+    <w:abstractNumId w:val="13"/>
   </w:num>
   <w:num w:numId="8">
     <w:abstractNumId w:val="7"/>
@@ -2884,16 +4440,19 @@
     <w:abstractNumId w:val="0"/>
   </w:num>
   <w:num w:numId="16">
-    <w:abstractNumId w:val="15"/>
+    <w:abstractNumId w:val="16"/>
   </w:num>
   <w:num w:numId="17">
-    <w:abstractNumId w:val="17"/>
+    <w:abstractNumId w:val="18"/>
   </w:num>
   <w:num w:numId="18">
     <w:abstractNumId w:val="10"/>
   </w:num>
   <w:num w:numId="19">
-    <w:abstractNumId w:val="16"/>
+    <w:abstractNumId w:val="17"/>
+  </w:num>
+  <w:num w:numId="20">
+    <w:abstractNumId w:val="12"/>
   </w:num>
 </w:numbering>
 </file>
@@ -5118,7 +6677,7 @@
 </file>
 
 <file path=customXml/itemProps1.xml><?xml version="1.0" encoding="utf-8"?>
-<ds:datastoreItem xmlns:ds="http://schemas.openxmlformats.org/officeDocument/2006/customXml" ds:itemID="{549DB8EB-DF91-4157-81AC-4845E2C78572}">
+<ds:datastoreItem xmlns:ds="http://schemas.openxmlformats.org/officeDocument/2006/customXml" ds:itemID="{C285F6FE-E8D3-470D-9155-F12D7F332CB8}">
   <ds:schemaRefs>
     <ds:schemaRef ds:uri="http://schemas.openxmlformats.org/officeDocument/2006/bibliography"/>
   </ds:schemaRefs>

--- a/Premier_Rapport/DOKS.docx
+++ b/Premier_Rapport/DOKS.docx
@@ -339,13 +339,23 @@
                                 <w:szCs w:val="32"/>
                               </w:rPr>
                             </w:pPr>
+                            <w:proofErr w:type="spellStart"/>
                             <w:r>
                               <w:rPr>
                                 <w:rFonts w:ascii="Arial" w:hAnsi="Arial" w:cs="Arial"/>
                                 <w:sz w:val="32"/>
                                 <w:szCs w:val="32"/>
                               </w:rPr>
-                              <w:t xml:space="preserve">Solofo </w:t>
+                              <w:t>Solofo</w:t>
+                            </w:r>
+                            <w:proofErr w:type="spellEnd"/>
+                            <w:r>
+                              <w:rPr>
+                                <w:rFonts w:ascii="Arial" w:hAnsi="Arial" w:cs="Arial"/>
+                                <w:sz w:val="32"/>
+                                <w:szCs w:val="32"/>
+                              </w:rPr>
+                              <w:t xml:space="preserve"> </w:t>
                             </w:r>
                             <w:r>
                               <w:rPr>
@@ -437,13 +447,23 @@
                           <w:szCs w:val="32"/>
                         </w:rPr>
                       </w:pPr>
+                      <w:proofErr w:type="spellStart"/>
                       <w:r>
                         <w:rPr>
                           <w:rFonts w:ascii="Arial" w:hAnsi="Arial" w:cs="Arial"/>
                           <w:sz w:val="32"/>
                           <w:szCs w:val="32"/>
                         </w:rPr>
-                        <w:t xml:space="preserve">Solofo </w:t>
+                        <w:t>Solofo</w:t>
+                      </w:r>
+                      <w:proofErr w:type="spellEnd"/>
+                      <w:r>
+                        <w:rPr>
+                          <w:rFonts w:ascii="Arial" w:hAnsi="Arial" w:cs="Arial"/>
+                          <w:sz w:val="32"/>
+                          <w:szCs w:val="32"/>
+                        </w:rPr>
+                        <w:t xml:space="preserve"> </w:t>
                       </w:r>
                       <w:r>
                         <w:rPr>
@@ -899,6 +919,7 @@
           <w:szCs w:val="24"/>
         </w:rPr>
       </w:pPr>
+      <w:proofErr w:type="spellStart"/>
       <w:r>
         <w:rPr>
           <w:rFonts w:asciiTheme="majorHAnsi" w:hAnsiTheme="majorHAnsi" w:cstheme="majorHAnsi"/>
@@ -906,7 +927,17 @@
           <w:sz w:val="24"/>
           <w:szCs w:val="24"/>
         </w:rPr>
-        <w:t xml:space="preserve">Jsp, </w:t>
+        <w:t>Jsp</w:t>
+      </w:r>
+      <w:proofErr w:type="spellEnd"/>
+      <w:r>
+        <w:rPr>
+          <w:rFonts w:asciiTheme="majorHAnsi" w:hAnsiTheme="majorHAnsi" w:cstheme="majorHAnsi"/>
+          <w:color w:val="auto"/>
+          <w:sz w:val="24"/>
+          <w:szCs w:val="24"/>
+        </w:rPr>
+        <w:t xml:space="preserve">, </w:t>
       </w:r>
       <w:r>
         <w:rPr>
@@ -950,6 +981,26 @@
         </w:rPr>
         <w:t xml:space="preserve">Servlet, </w:t>
       </w:r>
+      <w:r>
+        <w:rPr>
+          <w:rFonts w:asciiTheme="majorHAnsi" w:hAnsiTheme="majorHAnsi" w:cstheme="majorHAnsi"/>
+          <w:color w:val="auto"/>
+          <w:sz w:val="24"/>
+          <w:szCs w:val="24"/>
+        </w:rPr>
+        <w:t>utilisé pour les contrôleurs</w:t>
+      </w:r>
+      <w:bookmarkStart w:id="0" w:name="_GoBack"/>
+      <w:bookmarkEnd w:id="0"/>
+      <w:r>
+        <w:rPr>
+          <w:rFonts w:asciiTheme="majorHAnsi" w:hAnsiTheme="majorHAnsi" w:cstheme="majorHAnsi"/>
+          <w:color w:val="auto"/>
+          <w:sz w:val="24"/>
+          <w:szCs w:val="24"/>
+        </w:rPr>
+        <w:t xml:space="preserve"> de l'application ;</w:t>
+      </w:r>
     </w:p>
     <w:p>
       <w:pPr>
@@ -1373,7 +1424,25 @@
           <w:sz w:val="24"/>
           <w:szCs w:val="24"/>
         </w:rPr>
-        <w:t>modification de compte (nom, email, mdp, ...)</w:t>
+        <w:t xml:space="preserve">modification de compte (nom, email, </w:t>
+      </w:r>
+      <w:proofErr w:type="spellStart"/>
+      <w:r>
+        <w:rPr>
+          <w:rFonts w:asciiTheme="majorHAnsi" w:hAnsiTheme="majorHAnsi" w:cstheme="majorHAnsi"/>
+          <w:sz w:val="24"/>
+          <w:szCs w:val="24"/>
+        </w:rPr>
+        <w:t>mdp</w:t>
+      </w:r>
+      <w:proofErr w:type="spellEnd"/>
+      <w:r>
+        <w:rPr>
+          <w:rFonts w:asciiTheme="majorHAnsi" w:hAnsiTheme="majorHAnsi" w:cstheme="majorHAnsi"/>
+          <w:sz w:val="24"/>
+          <w:szCs w:val="24"/>
+        </w:rPr>
+        <w:t>, ...)</w:t>
       </w:r>
       <w:r>
         <w:rPr>
@@ -1446,13 +1515,23 @@
           <w:szCs w:val="24"/>
         </w:rPr>
       </w:pPr>
-      <w:r>
-        <w:rPr>
-          <w:rFonts w:asciiTheme="majorHAnsi" w:hAnsiTheme="majorHAnsi" w:cstheme="majorHAnsi"/>
-          <w:sz w:val="24"/>
-          <w:szCs w:val="24"/>
-        </w:rPr>
-        <w:t>Solofo :</w:t>
+      <w:proofErr w:type="spellStart"/>
+      <w:r>
+        <w:rPr>
+          <w:rFonts w:asciiTheme="majorHAnsi" w:hAnsiTheme="majorHAnsi" w:cstheme="majorHAnsi"/>
+          <w:sz w:val="24"/>
+          <w:szCs w:val="24"/>
+        </w:rPr>
+        <w:t>Solofo</w:t>
+      </w:r>
+      <w:proofErr w:type="spellEnd"/>
+      <w:r>
+        <w:rPr>
+          <w:rFonts w:asciiTheme="majorHAnsi" w:hAnsiTheme="majorHAnsi" w:cstheme="majorHAnsi"/>
+          <w:sz w:val="24"/>
+          <w:szCs w:val="24"/>
+        </w:rPr>
+        <w:t xml:space="preserve"> :</w:t>
       </w:r>
     </w:p>
     <w:p>
@@ -1496,7 +1575,25 @@
           <w:sz w:val="24"/>
           <w:szCs w:val="24"/>
         </w:rPr>
-        <w:t xml:space="preserve">Parseur HTML,CSS / XML et inversement ; </w:t>
+        <w:t xml:space="preserve">Parseur </w:t>
+      </w:r>
+      <w:proofErr w:type="gramStart"/>
+      <w:r>
+        <w:rPr>
+          <w:rFonts w:asciiTheme="majorHAnsi" w:hAnsiTheme="majorHAnsi" w:cstheme="majorHAnsi"/>
+          <w:sz w:val="24"/>
+          <w:szCs w:val="24"/>
+        </w:rPr>
+        <w:t>HTML,CSS</w:t>
+      </w:r>
+      <w:proofErr w:type="gramEnd"/>
+      <w:r>
+        <w:rPr>
+          <w:rFonts w:asciiTheme="majorHAnsi" w:hAnsiTheme="majorHAnsi" w:cstheme="majorHAnsi"/>
+          <w:sz w:val="24"/>
+          <w:szCs w:val="24"/>
+        </w:rPr>
+        <w:t xml:space="preserve"> / XML et inversement ; </w:t>
       </w:r>
     </w:p>
     <w:p>
@@ -1771,7 +1868,25 @@
           <w:sz w:val="24"/>
           <w:szCs w:val="24"/>
         </w:rPr>
-        <w:t>importation de fichiers (HTML,CSS,PNG,...)</w:t>
+        <w:t>importation de fichiers (</w:t>
+      </w:r>
+      <w:proofErr w:type="gramStart"/>
+      <w:r>
+        <w:rPr>
+          <w:rFonts w:asciiTheme="majorHAnsi" w:hAnsiTheme="majorHAnsi" w:cstheme="majorHAnsi"/>
+          <w:sz w:val="24"/>
+          <w:szCs w:val="24"/>
+        </w:rPr>
+        <w:t>HTML,CSS</w:t>
+      </w:r>
+      <w:proofErr w:type="gramEnd"/>
+      <w:r>
+        <w:rPr>
+          <w:rFonts w:asciiTheme="majorHAnsi" w:hAnsiTheme="majorHAnsi" w:cstheme="majorHAnsi"/>
+          <w:sz w:val="24"/>
+          <w:szCs w:val="24"/>
+        </w:rPr>
+        <w:t>,PNG,...)</w:t>
       </w:r>
       <w:r>
         <w:rPr>
@@ -1964,7 +2079,25 @@
           <w:sz w:val="24"/>
           <w:szCs w:val="24"/>
         </w:rPr>
-        <w:t xml:space="preserve">en deux manches, lors de la première manche, Dan affronta Oussama, et Solofo affronta Kévin. Les deux gagnant (Dan et Kévin) </w:t>
+        <w:t xml:space="preserve">en deux manches, lors de la première manche, Dan affronta Oussama, et </w:t>
+      </w:r>
+      <w:proofErr w:type="spellStart"/>
+      <w:r>
+        <w:rPr>
+          <w:rFonts w:asciiTheme="majorHAnsi" w:hAnsiTheme="majorHAnsi" w:cstheme="majorHAnsi"/>
+          <w:sz w:val="24"/>
+          <w:szCs w:val="24"/>
+        </w:rPr>
+        <w:t>Solofo</w:t>
+      </w:r>
+      <w:proofErr w:type="spellEnd"/>
+      <w:r>
+        <w:rPr>
+          <w:rFonts w:asciiTheme="majorHAnsi" w:hAnsiTheme="majorHAnsi" w:cstheme="majorHAnsi"/>
+          <w:sz w:val="24"/>
+          <w:szCs w:val="24"/>
+        </w:rPr>
+        <w:t xml:space="preserve"> affronta Kévin. Les deux gagnant (Dan et Kévin) </w:t>
       </w:r>
       <w:r>
         <w:rPr>
@@ -2082,6 +2215,7 @@
           <w:szCs w:val="24"/>
         </w:rPr>
       </w:pPr>
+      <w:proofErr w:type="spellStart"/>
       <w:r>
         <w:rPr>
           <w:rFonts w:asciiTheme="majorHAnsi" w:hAnsiTheme="majorHAnsi" w:cstheme="majorHAnsi"/>
@@ -2089,7 +2223,17 @@
           <w:sz w:val="24"/>
           <w:szCs w:val="24"/>
         </w:rPr>
-        <w:t>Fig 1 : Diagramme de cas d’utilisation</w:t>
+        <w:t>Fig</w:t>
+      </w:r>
+      <w:proofErr w:type="spellEnd"/>
+      <w:r>
+        <w:rPr>
+          <w:rFonts w:asciiTheme="majorHAnsi" w:hAnsiTheme="majorHAnsi" w:cstheme="majorHAnsi"/>
+          <w:i/>
+          <w:sz w:val="24"/>
+          <w:szCs w:val="24"/>
+        </w:rPr>
+        <w:t xml:space="preserve"> 1 : Diagramme de cas d’utilisation</w:t>
       </w:r>
     </w:p>
     <w:p>
@@ -2290,8 +2434,6 @@
         </w:rPr>
         <w:t>L’administrateur/le collaborateur commente le fichier en y ajoutant du texte dans la zone prévue.</w:t>
       </w:r>
-      <w:bookmarkStart w:id="0" w:name="_GoBack"/>
-      <w:bookmarkEnd w:id="0"/>
     </w:p>
     <w:p>
       <w:pPr>
@@ -2390,6 +2532,7 @@
           <w:szCs w:val="24"/>
         </w:rPr>
       </w:pPr>
+      <w:proofErr w:type="spellStart"/>
       <w:r>
         <w:rPr>
           <w:rFonts w:asciiTheme="majorHAnsi" w:hAnsiTheme="majorHAnsi" w:cstheme="majorHAnsi"/>
@@ -2397,7 +2540,17 @@
           <w:sz w:val="24"/>
           <w:szCs w:val="24"/>
         </w:rPr>
-        <w:t>Fig 2 : Diagramme de classes</w:t>
+        <w:t>Fig</w:t>
+      </w:r>
+      <w:proofErr w:type="spellEnd"/>
+      <w:r>
+        <w:rPr>
+          <w:rFonts w:asciiTheme="majorHAnsi" w:hAnsiTheme="majorHAnsi" w:cstheme="majorHAnsi"/>
+          <w:i/>
+          <w:sz w:val="24"/>
+          <w:szCs w:val="24"/>
+        </w:rPr>
+        <w:t xml:space="preserve"> 2 : Diagramme de classes</w:t>
       </w:r>
     </w:p>
     <w:p>
@@ -2745,6 +2898,7 @@
           <w:szCs w:val="24"/>
         </w:rPr>
       </w:pPr>
+      <w:proofErr w:type="spellStart"/>
       <w:r>
         <w:rPr>
           <w:rFonts w:asciiTheme="majorHAnsi" w:hAnsiTheme="majorHAnsi" w:cstheme="majorHAnsi"/>
@@ -2752,7 +2906,17 @@
           <w:sz w:val="24"/>
           <w:szCs w:val="24"/>
         </w:rPr>
-        <w:t>Fig 3 : Créer un projet</w:t>
+        <w:t>Fig</w:t>
+      </w:r>
+      <w:proofErr w:type="spellEnd"/>
+      <w:r>
+        <w:rPr>
+          <w:rFonts w:asciiTheme="majorHAnsi" w:hAnsiTheme="majorHAnsi" w:cstheme="majorHAnsi"/>
+          <w:i/>
+          <w:sz w:val="24"/>
+          <w:szCs w:val="24"/>
+        </w:rPr>
+        <w:t xml:space="preserve"> 3 : Créer un projet</w:t>
       </w:r>
     </w:p>
     <w:p>
@@ -2873,6 +3037,7 @@
           <w:szCs w:val="24"/>
         </w:rPr>
       </w:pPr>
+      <w:proofErr w:type="spellStart"/>
       <w:r>
         <w:rPr>
           <w:rFonts w:asciiTheme="majorHAnsi" w:hAnsiTheme="majorHAnsi" w:cstheme="majorHAnsi"/>
@@ -2880,7 +3045,17 @@
           <w:sz w:val="24"/>
           <w:szCs w:val="24"/>
         </w:rPr>
-        <w:t>Fig 4 : Créer un fichier</w:t>
+        <w:t>Fig</w:t>
+      </w:r>
+      <w:proofErr w:type="spellEnd"/>
+      <w:r>
+        <w:rPr>
+          <w:rFonts w:asciiTheme="majorHAnsi" w:hAnsiTheme="majorHAnsi" w:cstheme="majorHAnsi"/>
+          <w:i/>
+          <w:sz w:val="24"/>
+          <w:szCs w:val="24"/>
+        </w:rPr>
+        <w:t xml:space="preserve"> 4 : Créer un fichier</w:t>
       </w:r>
     </w:p>
     <w:p>
@@ -2988,6 +3163,7 @@
           <w:szCs w:val="24"/>
         </w:rPr>
       </w:pPr>
+      <w:proofErr w:type="spellStart"/>
       <w:r>
         <w:rPr>
           <w:rFonts w:asciiTheme="majorHAnsi" w:hAnsiTheme="majorHAnsi" w:cstheme="majorHAnsi"/>
@@ -2995,7 +3171,17 @@
           <w:sz w:val="24"/>
           <w:szCs w:val="24"/>
         </w:rPr>
-        <w:t>Fig 5 : Supprimer fichier</w:t>
+        <w:t>Fig</w:t>
+      </w:r>
+      <w:proofErr w:type="spellEnd"/>
+      <w:r>
+        <w:rPr>
+          <w:rFonts w:asciiTheme="majorHAnsi" w:hAnsiTheme="majorHAnsi" w:cstheme="majorHAnsi"/>
+          <w:i/>
+          <w:sz w:val="24"/>
+          <w:szCs w:val="24"/>
+        </w:rPr>
+        <w:t xml:space="preserve"> 5 : Supprimer fichier</w:t>
       </w:r>
     </w:p>
     <w:p>
@@ -3121,6 +3307,7 @@
           <w:szCs w:val="24"/>
         </w:rPr>
       </w:pPr>
+      <w:proofErr w:type="spellStart"/>
       <w:r>
         <w:rPr>
           <w:rFonts w:asciiTheme="majorHAnsi" w:hAnsiTheme="majorHAnsi" w:cstheme="majorHAnsi"/>
@@ -3128,7 +3315,17 @@
           <w:sz w:val="24"/>
           <w:szCs w:val="24"/>
         </w:rPr>
-        <w:t>Fig 6 : Supprimer Collaborateur</w:t>
+        <w:t>Fig</w:t>
+      </w:r>
+      <w:proofErr w:type="spellEnd"/>
+      <w:r>
+        <w:rPr>
+          <w:rFonts w:asciiTheme="majorHAnsi" w:hAnsiTheme="majorHAnsi" w:cstheme="majorHAnsi"/>
+          <w:i/>
+          <w:sz w:val="24"/>
+          <w:szCs w:val="24"/>
+        </w:rPr>
+        <w:t xml:space="preserve"> 6 : Supprimer Collaborateur</w:t>
       </w:r>
     </w:p>
     <w:p>
@@ -3240,6 +3437,7 @@
           <w:szCs w:val="24"/>
         </w:rPr>
       </w:pPr>
+      <w:proofErr w:type="spellStart"/>
       <w:r>
         <w:rPr>
           <w:rFonts w:asciiTheme="majorHAnsi" w:hAnsiTheme="majorHAnsi" w:cstheme="majorHAnsi"/>
@@ -3247,7 +3445,17 @@
           <w:sz w:val="24"/>
           <w:szCs w:val="24"/>
         </w:rPr>
-        <w:t>Fig 7 : Ajouter Collaborateur</w:t>
+        <w:t>Fig</w:t>
+      </w:r>
+      <w:proofErr w:type="spellEnd"/>
+      <w:r>
+        <w:rPr>
+          <w:rFonts w:asciiTheme="majorHAnsi" w:hAnsiTheme="majorHAnsi" w:cstheme="majorHAnsi"/>
+          <w:i/>
+          <w:sz w:val="24"/>
+          <w:szCs w:val="24"/>
+        </w:rPr>
+        <w:t xml:space="preserve"> 7 : Ajouter Collaborateur</w:t>
       </w:r>
     </w:p>
     <w:p>
@@ -3359,6 +3567,7 @@
           <w:szCs w:val="24"/>
         </w:rPr>
       </w:pPr>
+      <w:proofErr w:type="spellStart"/>
       <w:r>
         <w:rPr>
           <w:rFonts w:asciiTheme="majorHAnsi" w:hAnsiTheme="majorHAnsi" w:cstheme="majorHAnsi"/>
@@ -3366,7 +3575,17 @@
           <w:sz w:val="24"/>
           <w:szCs w:val="24"/>
         </w:rPr>
-        <w:t>Fig 8 : Envoyer Message</w:t>
+        <w:t>Fig</w:t>
+      </w:r>
+      <w:proofErr w:type="spellEnd"/>
+      <w:r>
+        <w:rPr>
+          <w:rFonts w:asciiTheme="majorHAnsi" w:hAnsiTheme="majorHAnsi" w:cstheme="majorHAnsi"/>
+          <w:i/>
+          <w:sz w:val="24"/>
+          <w:szCs w:val="24"/>
+        </w:rPr>
+        <w:t xml:space="preserve"> 8 : Envoyer Message</w:t>
       </w:r>
     </w:p>
     <w:sectPr>
@@ -3731,7 +3950,7 @@
   <w:abstractNum w:abstractNumId="8" w15:restartNumberingAfterBreak="0">
     <w:nsid w:val="FFFFFF88"/>
     <w:multiLevelType w:val="singleLevel"/>
-    <w:tmpl w:val="FF5E7EE2"/>
+    <w:tmpl w:val="E68E5998"/>
     <w:lvl w:ilvl="0">
       <w:start w:val="1"/>
       <w:numFmt w:val="decimal"/>
@@ -6961,7 +7180,7 @@
 </file>
 
 <file path=customXml/itemProps1.xml><?xml version="1.0" encoding="utf-8"?>
-<ds:datastoreItem xmlns:ds="http://schemas.openxmlformats.org/officeDocument/2006/customXml" ds:itemID="{442EAE14-4898-4B6D-94E0-0012EAF45D91}">
+<ds:datastoreItem xmlns:ds="http://schemas.openxmlformats.org/officeDocument/2006/customXml" ds:itemID="{9DBF44CF-3686-434E-B02A-8BA305F45725}">
   <ds:schemaRefs>
     <ds:schemaRef ds:uri="http://schemas.openxmlformats.org/officeDocument/2006/bibliography"/>
   </ds:schemaRefs>

--- a/Premier_Rapport/DOKS.docx
+++ b/Premier_Rapport/DOKS.docx
@@ -988,18 +988,7 @@
           <w:sz w:val="24"/>
           <w:szCs w:val="24"/>
         </w:rPr>
-        <w:t>utilisé pour les contrôleurs</w:t>
-      </w:r>
-      <w:bookmarkStart w:id="0" w:name="_GoBack"/>
-      <w:bookmarkEnd w:id="0"/>
-      <w:r>
-        <w:rPr>
-          <w:rFonts w:asciiTheme="majorHAnsi" w:hAnsiTheme="majorHAnsi" w:cstheme="majorHAnsi"/>
-          <w:color w:val="auto"/>
-          <w:sz w:val="24"/>
-          <w:szCs w:val="24"/>
-        </w:rPr>
-        <w:t xml:space="preserve"> de l'application ;</w:t>
+        <w:t>utilisé pour les contrôleurs de l'application ;</w:t>
       </w:r>
     </w:p>
     <w:p>
@@ -2060,53 +2049,55 @@
     <w:p>
       <w:pPr>
         <w:rPr>
-          <w:rFonts w:asciiTheme="majorHAnsi" w:hAnsiTheme="majorHAnsi" w:cstheme="majorHAnsi"/>
-          <w:sz w:val="24"/>
-          <w:szCs w:val="24"/>
-        </w:rPr>
-      </w:pPr>
-      <w:r>
-        <w:rPr>
-          <w:rFonts w:asciiTheme="majorHAnsi" w:hAnsiTheme="majorHAnsi" w:cstheme="majorHAnsi"/>
-          <w:sz w:val="24"/>
-          <w:szCs w:val="24"/>
-        </w:rPr>
-        <w:t xml:space="preserve">Pour choisir le chef d'équipe, nous avons procédé un à rapide tournoi de "papier-caillou-ciseaux", </w:t>
-      </w:r>
-      <w:r>
-        <w:rPr>
-          <w:rFonts w:asciiTheme="majorHAnsi" w:hAnsiTheme="majorHAnsi" w:cstheme="majorHAnsi"/>
-          <w:sz w:val="24"/>
-          <w:szCs w:val="24"/>
-        </w:rPr>
-        <w:t xml:space="preserve">en deux manches, lors de la première manche, Dan affronta Oussama, et </w:t>
-      </w:r>
-      <w:proofErr w:type="spellStart"/>
-      <w:r>
-        <w:rPr>
-          <w:rFonts w:asciiTheme="majorHAnsi" w:hAnsiTheme="majorHAnsi" w:cstheme="majorHAnsi"/>
-          <w:sz w:val="24"/>
-          <w:szCs w:val="24"/>
-        </w:rPr>
-        <w:t>Solofo</w:t>
-      </w:r>
-      <w:proofErr w:type="spellEnd"/>
-      <w:r>
-        <w:rPr>
-          <w:rFonts w:asciiTheme="majorHAnsi" w:hAnsiTheme="majorHAnsi" w:cstheme="majorHAnsi"/>
-          <w:sz w:val="24"/>
-          <w:szCs w:val="24"/>
-        </w:rPr>
-        <w:t xml:space="preserve"> affronta Kévin. Les deux gagnant (Dan et Kévin) </w:t>
-      </w:r>
-      <w:r>
-        <w:rPr>
-          <w:rFonts w:asciiTheme="majorHAnsi" w:hAnsiTheme="majorHAnsi" w:cstheme="majorHAnsi"/>
-          <w:sz w:val="24"/>
-          <w:szCs w:val="24"/>
-        </w:rPr>
-        <w:t>se sont ensuite affrontés, et c'est finalement Dan, qui gagna et devint le chef de projet.</w:t>
-      </w:r>
+          <w:rFonts w:ascii="Arial" w:hAnsi="Arial" w:cs="Arial"/>
+          <w:sz w:val="32"/>
+          <w:szCs w:val="32"/>
+        </w:rPr>
+      </w:pPr>
+      <w:r>
+        <w:rPr>
+          <w:rFonts w:asciiTheme="majorHAnsi" w:hAnsiTheme="majorHAnsi" w:cstheme="majorHAnsi"/>
+          <w:sz w:val="24"/>
+          <w:szCs w:val="24"/>
+        </w:rPr>
+        <w:t xml:space="preserve">Notre chef de projet est Dan </w:t>
+      </w:r>
+      <w:r>
+        <w:rPr>
+          <w:rFonts w:ascii="Arial" w:hAnsi="Arial" w:cs="Arial"/>
+          <w:sz w:val="24"/>
+          <w:szCs w:val="32"/>
+        </w:rPr>
+        <w:t>TSOUMBOU MOUTIMBA</w:t>
+      </w:r>
+      <w:r>
+        <w:rPr>
+          <w:rFonts w:ascii="Arial" w:hAnsi="Arial" w:cs="Arial"/>
+          <w:sz w:val="32"/>
+          <w:szCs w:val="32"/>
+        </w:rPr>
+        <w:t>.</w:t>
+      </w:r>
+    </w:p>
+    <w:p>
+      <w:pPr>
+        <w:rPr>
+          <w:rFonts w:asciiTheme="majorHAnsi" w:hAnsiTheme="majorHAnsi" w:cstheme="majorHAnsi"/>
+          <w:sz w:val="24"/>
+          <w:szCs w:val="24"/>
+        </w:rPr>
+      </w:pPr>
+    </w:p>
+    <w:p>
+      <w:pPr>
+        <w:rPr>
+          <w:rFonts w:asciiTheme="majorHAnsi" w:hAnsiTheme="majorHAnsi" w:cstheme="majorHAnsi"/>
+          <w:sz w:val="24"/>
+          <w:szCs w:val="24"/>
+        </w:rPr>
+      </w:pPr>
+      <w:bookmarkStart w:id="0" w:name="_GoBack"/>
+      <w:bookmarkEnd w:id="0"/>
     </w:p>
     <w:p>
       <w:pPr>
@@ -3950,7 +3941,7 @@
   <w:abstractNum w:abstractNumId="8" w15:restartNumberingAfterBreak="0">
     <w:nsid w:val="FFFFFF88"/>
     <w:multiLevelType w:val="singleLevel"/>
-    <w:tmpl w:val="E68E5998"/>
+    <w:tmpl w:val="A66296F6"/>
     <w:lvl w:ilvl="0">
       <w:start w:val="1"/>
       <w:numFmt w:val="decimal"/>
@@ -7180,7 +7171,7 @@
 </file>
 
 <file path=customXml/itemProps1.xml><?xml version="1.0" encoding="utf-8"?>
-<ds:datastoreItem xmlns:ds="http://schemas.openxmlformats.org/officeDocument/2006/customXml" ds:itemID="{9DBF44CF-3686-434E-B02A-8BA305F45725}">
+<ds:datastoreItem xmlns:ds="http://schemas.openxmlformats.org/officeDocument/2006/customXml" ds:itemID="{B51E2F00-724A-4D69-A288-FBBA455B0F25}">
   <ds:schemaRefs>
     <ds:schemaRef ds:uri="http://schemas.openxmlformats.org/officeDocument/2006/bibliography"/>
   </ds:schemaRefs>
